--- a/法令ファイル/特定教育・保育施設及び特定地域型保育事業並びに特定子ども・子育て支援施設等の運営に関する基準/特定教育・保育施設及び特定地域型保育事業並びに特定子ども・子育て支援施設等の運営に関する基準（平成二十六年内閣府令第三十九号）.docx
+++ b/法令ファイル/特定教育・保育施設及び特定地域型保育事業並びに特定子ども・子育て支援施設等の運営に関する基準/特定教育・保育施設及び特定地域型保育事業並びに特定子ども・子育て支援施設等の運営に関する基準（平成二十六年内閣府令第三十九号）.docx
@@ -43,559 +43,495 @@
     </w:p>
     <w:p>
       <w:pPr>
-        <w:pStyle w:val="Heading6"/>
+        <w:pStyle w:val="ListBullet"/>
         <w:ind w:left="880"/>
       </w:pPr>
       <w:r>
         <w:t>一</w:t>
-      </w:r>
-    </w:p>
-    <w:p>
-      <w:pPr>
+        <w:br/>
+        <w:t>法第三十四条第二項の規定により、同条第三項第一号に掲げる事項について市町村（特別区を含む。以下同じ。）が条例を定めるに当たって従うべき基準</w:t>
+        <w:br/>
+        <w:br/>
+        <w:br/>
+        <w:t>第四条の規定による基準</w:t>
+      </w:r>
+    </w:p>
+    <w:p>
+      <w:pPr>
+        <w:pStyle w:val="ListBullet"/>
         <w:ind w:left="880"/>
       </w:pPr>
       <w:r>
-        <w:t>法第三十四条第二項の規定により、同条第三項第一号に掲げる事項について市町村（特別区を含む。以下同じ。）が条例を定めるに当たって従うべき基準</w:t>
-      </w:r>
-    </w:p>
-    <w:p>
-      <w:pPr>
-        <w:pStyle w:val="Heading6"/>
+        <w:t>二</w:t>
+        <w:br/>
+        <w:t>法第三十四条第二項の規定により、同条第三項第二号に掲げる事項について市町村が条例を定めるに当たって従うべき基準</w:t>
+        <w:br/>
+        <w:br/>
+        <w:br/>
+        <w:t>第五条第一項、第六条（第五項を除く。）、第七条、第十三条、第十五条、第二十四条から第二十七条まで、第三十二条、第三十五条及び第三十六条並びに附則第二条の規定による基準</w:t>
+      </w:r>
+    </w:p>
+    <w:p>
+      <w:pPr>
+        <w:pStyle w:val="ListBullet"/>
         <w:ind w:left="880"/>
       </w:pPr>
       <w:r>
+        <w:t>三</w:t>
+        <w:br/>
+        <w:t>法第四十六条第二項の規定により、同条第三項第一号に掲げる事項について市町村が条例を定めるに当たって従うべき基準</w:t>
+        <w:br/>
+        <w:br/>
+        <w:br/>
+        <w:t>第三十七条及び附則第四条の規定による基準</w:t>
+      </w:r>
+    </w:p>
+    <w:p>
+      <w:pPr>
+        <w:pStyle w:val="ListBullet"/>
+        <w:ind w:left="880"/>
+      </w:pPr>
+      <w:r>
+        <w:t>四</w:t>
+        <w:br/>
+        <w:t>法第四十六条第二項の規定により、同条第三項第二号に掲げる事項について市町村が条例を定めるに当たって従うべき基準</w:t>
+        <w:br/>
+        <w:br/>
+        <w:br/>
+        <w:t>第二十四条から第二十七条まで（第五十条において準用する場合に限る。）、第三十二条（第五十条において準用する場合に限る。）、第三十八条第一項、第三十九条（第四項を除く。）、第四十条、第四十二条第一項から第八項まで、第四十三条、第四十四条、第五十一条及び第五十二条並びに附則第五条の規定による基準</w:t>
+      </w:r>
+    </w:p>
+    <w:p>
+      <w:pPr>
+        <w:pStyle w:val="ListBullet"/>
+        <w:ind w:left="880"/>
+      </w:pPr>
+      <w:r>
+        <w:t>五</w:t>
+        <w:br/>
+        <w:t>法第三十四条第二項又は第四十六条第二項の規定により、法第三十四条第三項各号又は第四十六条第三項各号に掲げる事項以外の事項について市町村が条例を定めるに当たって参酌すべき基準</w:t>
+        <w:br/>
+        <w:br/>
+        <w:br/>
+        <w:t>この府令に定める基準のうち、前四号に定める規定による基準以外のもの</w:t>
+      </w:r>
+    </w:p>
+    <w:p>
+      <w:pPr>
+        <w:pStyle w:val="Heading4"/>
+      </w:pPr>
+      <w:r>
+        <w:t>第二条（定義）</w:t>
+      </w:r>
+    </w:p>
+    <w:p>
+      <w:r>
+        <w:t>この府令において、次の各号に掲げる用語の定義は、それぞれ当該各号に定めるところによる。</w:t>
+      </w:r>
+    </w:p>
+    <w:p>
+      <w:pPr>
+        <w:pStyle w:val="ListBullet"/>
+        <w:ind w:left="880"/>
+      </w:pPr>
+      <w:r>
+        <w:t>一</w:t>
+        <w:br/>
+        <w:t>小学校就学前子ども</w:t>
+        <w:br/>
+        <w:br/>
+        <w:br/>
+        <w:t>法第六条第一項に規定する小学校就学前子どもをいう。</w:t>
+      </w:r>
+    </w:p>
+    <w:p>
+      <w:pPr>
+        <w:pStyle w:val="ListBullet"/>
+        <w:ind w:left="880"/>
+      </w:pPr>
+      <w:r>
         <w:t>二</w:t>
-      </w:r>
-    </w:p>
-    <w:p>
-      <w:pPr>
+        <w:br/>
+        <w:t>認定こども園</w:t>
+        <w:br/>
+        <w:br/>
+        <w:br/>
+        <w:t>法第七条第四項に規定する認定こども園をいう。</w:t>
+      </w:r>
+    </w:p>
+    <w:p>
+      <w:pPr>
+        <w:pStyle w:val="ListBullet"/>
         <w:ind w:left="880"/>
       </w:pPr>
       <w:r>
-        <w:t>法第三十四条第二項の規定により、同条第三項第二号に掲げる事項について市町村が条例を定めるに当たって従うべき基準</w:t>
-      </w:r>
-    </w:p>
-    <w:p>
-      <w:pPr>
-        <w:pStyle w:val="Heading6"/>
+        <w:t>三</w:t>
+        <w:br/>
+        <w:t>幼稚園</w:t>
+        <w:br/>
+        <w:br/>
+        <w:br/>
+        <w:t>法第七条第四項に規定する幼稚園をいう。</w:t>
+      </w:r>
+    </w:p>
+    <w:p>
+      <w:pPr>
+        <w:pStyle w:val="ListBullet"/>
         <w:ind w:left="880"/>
       </w:pPr>
       <w:r>
-        <w:t>三</w:t>
-      </w:r>
-    </w:p>
-    <w:p>
-      <w:pPr>
+        <w:t>四</w:t>
+        <w:br/>
+        <w:t>保育所</w:t>
+        <w:br/>
+        <w:br/>
+        <w:br/>
+        <w:t>法第七条第四項に規定する保育所をいう。</w:t>
+      </w:r>
+    </w:p>
+    <w:p>
+      <w:pPr>
+        <w:pStyle w:val="ListBullet"/>
         <w:ind w:left="880"/>
       </w:pPr>
       <w:r>
-        <w:t>法第四十六条第二項の規定により、同条第三項第一号に掲げる事項について市町村が条例を定めるに当たって従うべき基準</w:t>
-      </w:r>
-    </w:p>
-    <w:p>
-      <w:pPr>
-        <w:pStyle w:val="Heading6"/>
+        <w:t>五</w:t>
+        <w:br/>
+        <w:t>家庭的保育事業</w:t>
+        <w:br/>
+        <w:br/>
+        <w:br/>
+        <w:t>児童福祉法（昭和二十二年法律第百六十四号）第六条の三第九項に規定する家庭的保育事業をいう。</w:t>
+      </w:r>
+    </w:p>
+    <w:p>
+      <w:pPr>
+        <w:pStyle w:val="ListBullet"/>
         <w:ind w:left="880"/>
       </w:pPr>
       <w:r>
-        <w:t>四</w:t>
-      </w:r>
-    </w:p>
-    <w:p>
-      <w:pPr>
+        <w:t>六</w:t>
+        <w:br/>
+        <w:t>小規模保育事業</w:t>
+        <w:br/>
+        <w:br/>
+        <w:br/>
+        <w:t>児童福祉法第六条の三第十項に規定する小規模保育事業をいう。</w:t>
+      </w:r>
+    </w:p>
+    <w:p>
+      <w:pPr>
+        <w:pStyle w:val="ListBullet"/>
         <w:ind w:left="880"/>
       </w:pPr>
       <w:r>
-        <w:t>法第四十六条第二項の規定により、同条第三項第二号に掲げる事項について市町村が条例を定めるに当たって従うべき基準</w:t>
-      </w:r>
-    </w:p>
-    <w:p>
-      <w:pPr>
-        <w:pStyle w:val="Heading6"/>
+        <w:t>七</w:t>
+        <w:br/>
+        <w:t>居宅訪問型保育事業</w:t>
+        <w:br/>
+        <w:br/>
+        <w:br/>
+        <w:t>児童福祉法第六条の三第十一項に規定する居宅訪問型保育事業をいう。</w:t>
+      </w:r>
+    </w:p>
+    <w:p>
+      <w:pPr>
+        <w:pStyle w:val="ListBullet"/>
         <w:ind w:left="880"/>
       </w:pPr>
       <w:r>
-        <w:t>五</w:t>
-      </w:r>
-    </w:p>
-    <w:p>
-      <w:pPr>
+        <w:t>八</w:t>
+        <w:br/>
+        <w:t>事業所内保育事業</w:t>
+        <w:br/>
+        <w:br/>
+        <w:br/>
+        <w:t>児童福祉法第六条の三第十二項に規定する事業所内保育事業をいう。</w:t>
+      </w:r>
+    </w:p>
+    <w:p>
+      <w:pPr>
+        <w:pStyle w:val="ListBullet"/>
         <w:ind w:left="880"/>
       </w:pPr>
       <w:r>
-        <w:t>法第三十四条第二項又は第四十六条第二項の規定により、法第三十四条第三項各号又は第四十六条第三項各号に掲げる事項以外の事項について市町村が条例を定めるに当たって参酌すべき基準</w:t>
-      </w:r>
-    </w:p>
-    <w:p>
-      <w:pPr>
-        <w:pStyle w:val="Heading4"/>
-      </w:pPr>
-      <w:r>
-        <w:t>第二条（定義）</w:t>
-      </w:r>
-    </w:p>
-    <w:p>
-      <w:r>
-        <w:t>この府令において、次の各号に掲げる用語の定義は、それぞれ当該各号に定めるところによる。</w:t>
-      </w:r>
-    </w:p>
-    <w:p>
-      <w:pPr>
-        <w:pStyle w:val="Heading6"/>
+        <w:t>九</w:t>
+        <w:br/>
+        <w:t>教育・保育給付認定</w:t>
+        <w:br/>
+        <w:br/>
+        <w:br/>
+        <w:t>法第二十条第四項に規定する教育・保育給付認定をいう。</w:t>
+      </w:r>
+    </w:p>
+    <w:p>
+      <w:pPr>
+        <w:pStyle w:val="ListBullet"/>
         <w:ind w:left="880"/>
       </w:pPr>
       <w:r>
-        <w:t>一</w:t>
-      </w:r>
-    </w:p>
-    <w:p>
-      <w:pPr>
+        <w:t>十</w:t>
+        <w:br/>
+        <w:t>教育・保育給付認定保護者</w:t>
+        <w:br/>
+        <w:br/>
+        <w:br/>
+        <w:t>法第二十条第四項に規定する教育・保育給付認定保護者をいう。</w:t>
+      </w:r>
+    </w:p>
+    <w:p>
+      <w:pPr>
+        <w:pStyle w:val="ListBullet"/>
         <w:ind w:left="880"/>
       </w:pPr>
       <w:r>
-        <w:t>小学校就学前子ども</w:t>
-      </w:r>
-    </w:p>
-    <w:p>
-      <w:pPr>
-        <w:pStyle w:val="Heading6"/>
+        <w:t>十一</w:t>
+        <w:br/>
+        <w:t>教育・保育給付認定子ども</w:t>
+        <w:br/>
+        <w:br/>
+        <w:br/>
+        <w:t>法第二十条第四項に規定する教育・保育給付認定子どもをいう。</w:t>
+      </w:r>
+    </w:p>
+    <w:p>
+      <w:pPr>
+        <w:pStyle w:val="ListBullet"/>
         <w:ind w:left="880"/>
       </w:pPr>
       <w:r>
-        <w:t>二</w:t>
-      </w:r>
-    </w:p>
-    <w:p>
-      <w:pPr>
+        <w:t>十二</w:t>
+        <w:br/>
+        <w:t>満三歳以上教育・保育給付認定子ども</w:t>
+        <w:br/>
+        <w:br/>
+        <w:br/>
+        <w:t>子ども・子育て支援法施行令（平成二十六年政令第二百十三号。以下「令」という。）第四条第一項に規定する満三歳以上教育・保育給付認定子どもをいう。</w:t>
+      </w:r>
+    </w:p>
+    <w:p>
+      <w:pPr>
+        <w:pStyle w:val="ListBullet"/>
         <w:ind w:left="880"/>
       </w:pPr>
       <w:r>
-        <w:t>認定こども園</w:t>
-      </w:r>
-    </w:p>
-    <w:p>
-      <w:pPr>
-        <w:pStyle w:val="Heading6"/>
+        <w:t>十三</w:t>
+        <w:br/>
+        <w:t>特定満三歳以上保育認定子ども</w:t>
+        <w:br/>
+        <w:br/>
+        <w:br/>
+        <w:t>令第四条第一項第二号に規定する特定満三歳以上保育認定子どもをいう。</w:t>
+      </w:r>
+    </w:p>
+    <w:p>
+      <w:pPr>
+        <w:pStyle w:val="ListBullet"/>
         <w:ind w:left="880"/>
       </w:pPr>
       <w:r>
-        <w:t>三</w:t>
-      </w:r>
-    </w:p>
-    <w:p>
-      <w:pPr>
+        <w:t>十四</w:t>
+        <w:br/>
+        <w:t>満三歳未満保育認定子ども</w:t>
+        <w:br/>
+        <w:br/>
+        <w:br/>
+        <w:t>令第四条第二項に規定する満三歳未満保育認定子どもをいう。</w:t>
+      </w:r>
+    </w:p>
+    <w:p>
+      <w:pPr>
+        <w:pStyle w:val="ListBullet"/>
         <w:ind w:left="880"/>
       </w:pPr>
       <w:r>
-        <w:t>幼稚園</w:t>
-      </w:r>
-    </w:p>
-    <w:p>
-      <w:pPr>
-        <w:pStyle w:val="Heading6"/>
+        <w:t>十五</w:t>
+        <w:br/>
+        <w:t>市町村民税所得割合算額</w:t>
+        <w:br/>
+        <w:br/>
+        <w:br/>
+        <w:t>令第四条第二項第二号に規定する市町村民税所得割合算額をいう。</w:t>
+      </w:r>
+    </w:p>
+    <w:p>
+      <w:pPr>
+        <w:pStyle w:val="ListBullet"/>
         <w:ind w:left="880"/>
       </w:pPr>
       <w:r>
-        <w:t>四</w:t>
-      </w:r>
-    </w:p>
-    <w:p>
-      <w:pPr>
+        <w:t>十六</w:t>
+        <w:br/>
+        <w:t>負担額算定基準子ども</w:t>
+        <w:br/>
+        <w:br/>
+        <w:br/>
+        <w:t>令第十三条第二項に規定する負担額算定基準子どもをいう。</w:t>
+      </w:r>
+    </w:p>
+    <w:p>
+      <w:pPr>
+        <w:pStyle w:val="ListBullet"/>
         <w:ind w:left="880"/>
       </w:pPr>
       <w:r>
-        <w:t>保育所</w:t>
-      </w:r>
-    </w:p>
-    <w:p>
-      <w:pPr>
-        <w:pStyle w:val="Heading6"/>
+        <w:t>十七</w:t>
+        <w:br/>
+        <w:t>支給認定証</w:t>
+        <w:br/>
+        <w:br/>
+        <w:br/>
+        <w:t>法第二十条第四項に規定する支給認定証をいう。</w:t>
+      </w:r>
+    </w:p>
+    <w:p>
+      <w:pPr>
+        <w:pStyle w:val="ListBullet"/>
         <w:ind w:left="880"/>
       </w:pPr>
       <w:r>
-        <w:t>五</w:t>
-      </w:r>
-    </w:p>
-    <w:p>
-      <w:pPr>
+        <w:t>十八</w:t>
+        <w:br/>
+        <w:t>教育・保育給付認定の有効期間</w:t>
+        <w:br/>
+        <w:br/>
+        <w:br/>
+        <w:t>法第二十一条に規定する教育・保育給付認定の有効期間をいう。</w:t>
+      </w:r>
+    </w:p>
+    <w:p>
+      <w:pPr>
+        <w:pStyle w:val="ListBullet"/>
         <w:ind w:left="880"/>
       </w:pPr>
       <w:r>
-        <w:t>家庭的保育事業</w:t>
-      </w:r>
-    </w:p>
-    <w:p>
-      <w:pPr>
-        <w:pStyle w:val="Heading6"/>
+        <w:t>十九</w:t>
+        <w:br/>
+        <w:t>特定教育・保育施設</w:t>
+        <w:br/>
+        <w:br/>
+        <w:br/>
+        <w:t>法第二十七条第一項に規定する特定教育・保育施設をいう。</w:t>
+      </w:r>
+    </w:p>
+    <w:p>
+      <w:pPr>
+        <w:pStyle w:val="ListBullet"/>
         <w:ind w:left="880"/>
       </w:pPr>
       <w:r>
-        <w:t>六</w:t>
-      </w:r>
-    </w:p>
-    <w:p>
-      <w:pPr>
+        <w:t>二十</w:t>
+        <w:br/>
+        <w:t>特定教育・保育</w:t>
+        <w:br/>
+        <w:br/>
+        <w:br/>
+        <w:t>法第二十七条第一項に規定する特定教育・保育をいう。</w:t>
+      </w:r>
+    </w:p>
+    <w:p>
+      <w:pPr>
+        <w:pStyle w:val="ListBullet"/>
         <w:ind w:left="880"/>
       </w:pPr>
       <w:r>
-        <w:t>小規模保育事業</w:t>
-      </w:r>
-    </w:p>
-    <w:p>
-      <w:pPr>
-        <w:pStyle w:val="Heading6"/>
+        <w:t>二十一</w:t>
+        <w:br/>
+        <w:t>法定代理受領</w:t>
+        <w:br/>
+        <w:br/>
+        <w:br/>
+        <w:t>法第二十七条第五項（法第二十八条第四項において準用する場合を含む。）又は法第二十九条第五項（法第三十条第四項において準用する場合を含む。）の規定により市町村が支払う特定教育・保育又は特定地域型保育に要した費用の額の一部を、教育・保育給付認定保護者に代わり特定教育・保育施設又は特定地域型保育事業者が受領することをいう。</w:t>
+      </w:r>
+    </w:p>
+    <w:p>
+      <w:pPr>
+        <w:pStyle w:val="ListBullet"/>
         <w:ind w:left="880"/>
       </w:pPr>
       <w:r>
-        <w:t>七</w:t>
-      </w:r>
-    </w:p>
-    <w:p>
-      <w:pPr>
+        <w:t>二十二</w:t>
+        <w:br/>
+        <w:t>特定地域型保育事業者</w:t>
+        <w:br/>
+        <w:br/>
+        <w:br/>
+        <w:t>法第二十九条第一項に規定する特定地域型保育事業者をいう。</w:t>
+      </w:r>
+    </w:p>
+    <w:p>
+      <w:pPr>
+        <w:pStyle w:val="ListBullet"/>
         <w:ind w:left="880"/>
       </w:pPr>
       <w:r>
-        <w:t>居宅訪問型保育事業</w:t>
-      </w:r>
-    </w:p>
-    <w:p>
-      <w:pPr>
-        <w:pStyle w:val="Heading6"/>
+        <w:t>二十三</w:t>
+        <w:br/>
+        <w:t>特定地域型保育</w:t>
+        <w:br/>
+        <w:br/>
+        <w:br/>
+        <w:t>法第二十九条第一項に規定する特定地域型保育をいう。</w:t>
+      </w:r>
+    </w:p>
+    <w:p>
+      <w:pPr>
+        <w:pStyle w:val="ListBullet"/>
         <w:ind w:left="880"/>
       </w:pPr>
       <w:r>
-        <w:t>八</w:t>
-      </w:r>
-    </w:p>
-    <w:p>
-      <w:pPr>
+        <w:t>二十四</w:t>
+        <w:br/>
+        <w:t>特別利用保育</w:t>
+        <w:br/>
+        <w:br/>
+        <w:br/>
+        <w:t>法第二十八条第一項第二号に規定する特別利用保育をいう。</w:t>
+      </w:r>
+    </w:p>
+    <w:p>
+      <w:pPr>
+        <w:pStyle w:val="ListBullet"/>
         <w:ind w:left="880"/>
       </w:pPr>
       <w:r>
-        <w:t>事業所内保育事業</w:t>
-      </w:r>
-    </w:p>
-    <w:p>
-      <w:pPr>
-        <w:pStyle w:val="Heading6"/>
+        <w:t>二十五</w:t>
+        <w:br/>
+        <w:t>特別利用教育</w:t>
+        <w:br/>
+        <w:br/>
+        <w:br/>
+        <w:t>法第二十八条第一項第三号に規定する特別利用教育をいう。</w:t>
+      </w:r>
+    </w:p>
+    <w:p>
+      <w:pPr>
+        <w:pStyle w:val="ListBullet"/>
         <w:ind w:left="880"/>
       </w:pPr>
       <w:r>
-        <w:t>九</w:t>
-      </w:r>
-    </w:p>
-    <w:p>
-      <w:pPr>
+        <w:t>二十六</w:t>
+        <w:br/>
+        <w:t>特別利用地域型保育</w:t>
+        <w:br/>
+        <w:br/>
+        <w:br/>
+        <w:t>法第三十条第一項第二号に規定する特別利用地域型保育をいう。</w:t>
+      </w:r>
+    </w:p>
+    <w:p>
+      <w:pPr>
+        <w:pStyle w:val="ListBullet"/>
         <w:ind w:left="880"/>
       </w:pPr>
       <w:r>
-        <w:t>教育・保育給付認定</w:t>
-      </w:r>
-    </w:p>
-    <w:p>
-      <w:pPr>
-        <w:pStyle w:val="Heading6"/>
-        <w:ind w:left="880"/>
-      </w:pPr>
-      <w:r>
-        <w:t>十</w:t>
-      </w:r>
-    </w:p>
-    <w:p>
-      <w:pPr>
-        <w:ind w:left="880"/>
-      </w:pPr>
-      <w:r>
-        <w:t>教育・保育給付認定保護者</w:t>
-      </w:r>
-    </w:p>
-    <w:p>
-      <w:pPr>
-        <w:pStyle w:val="Heading6"/>
-        <w:ind w:left="880"/>
-      </w:pPr>
-      <w:r>
-        <w:t>十一</w:t>
-      </w:r>
-    </w:p>
-    <w:p>
-      <w:pPr>
-        <w:ind w:left="880"/>
-      </w:pPr>
-      <w:r>
-        <w:t>教育・保育給付認定子ども</w:t>
-      </w:r>
-    </w:p>
-    <w:p>
-      <w:pPr>
-        <w:pStyle w:val="Heading6"/>
-        <w:ind w:left="880"/>
-      </w:pPr>
-      <w:r>
-        <w:t>十二</w:t>
-      </w:r>
-    </w:p>
-    <w:p>
-      <w:pPr>
-        <w:ind w:left="880"/>
-      </w:pPr>
-      <w:r>
-        <w:t>満三歳以上教育・保育給付認定子ども</w:t>
-      </w:r>
-    </w:p>
-    <w:p>
-      <w:pPr>
-        <w:pStyle w:val="Heading6"/>
-        <w:ind w:left="880"/>
-      </w:pPr>
-      <w:r>
-        <w:t>十三</w:t>
-      </w:r>
-    </w:p>
-    <w:p>
-      <w:pPr>
-        <w:ind w:left="880"/>
-      </w:pPr>
-      <w:r>
-        <w:t>特定満三歳以上保育認定子ども</w:t>
-      </w:r>
-    </w:p>
-    <w:p>
-      <w:pPr>
-        <w:pStyle w:val="Heading6"/>
-        <w:ind w:left="880"/>
-      </w:pPr>
-      <w:r>
-        <w:t>十四</w:t>
-      </w:r>
-    </w:p>
-    <w:p>
-      <w:pPr>
-        <w:ind w:left="880"/>
-      </w:pPr>
-      <w:r>
-        <w:t>満三歳未満保育認定子ども</w:t>
-      </w:r>
-    </w:p>
-    <w:p>
-      <w:pPr>
-        <w:pStyle w:val="Heading6"/>
-        <w:ind w:left="880"/>
-      </w:pPr>
-      <w:r>
-        <w:t>十五</w:t>
-      </w:r>
-    </w:p>
-    <w:p>
-      <w:pPr>
-        <w:ind w:left="880"/>
-      </w:pPr>
-      <w:r>
-        <w:t>市町村民税所得割合算額</w:t>
-      </w:r>
-    </w:p>
-    <w:p>
-      <w:pPr>
-        <w:pStyle w:val="Heading6"/>
-        <w:ind w:left="880"/>
-      </w:pPr>
-      <w:r>
-        <w:t>十六</w:t>
-      </w:r>
-    </w:p>
-    <w:p>
-      <w:pPr>
-        <w:ind w:left="880"/>
-      </w:pPr>
-      <w:r>
-        <w:t>負担額算定基準子ども</w:t>
-      </w:r>
-    </w:p>
-    <w:p>
-      <w:pPr>
-        <w:pStyle w:val="Heading6"/>
-        <w:ind w:left="880"/>
-      </w:pPr>
-      <w:r>
-        <w:t>十七</w:t>
-      </w:r>
-    </w:p>
-    <w:p>
-      <w:pPr>
-        <w:ind w:left="880"/>
-      </w:pPr>
-      <w:r>
-        <w:t>支給認定証</w:t>
-      </w:r>
-    </w:p>
-    <w:p>
-      <w:pPr>
-        <w:pStyle w:val="Heading6"/>
-        <w:ind w:left="880"/>
-      </w:pPr>
-      <w:r>
-        <w:t>十八</w:t>
-      </w:r>
-    </w:p>
-    <w:p>
-      <w:pPr>
-        <w:ind w:left="880"/>
-      </w:pPr>
-      <w:r>
-        <w:t>教育・保育給付認定の有効期間</w:t>
-      </w:r>
-    </w:p>
-    <w:p>
-      <w:pPr>
-        <w:pStyle w:val="Heading6"/>
-        <w:ind w:left="880"/>
-      </w:pPr>
-      <w:r>
-        <w:t>十九</w:t>
-      </w:r>
-    </w:p>
-    <w:p>
-      <w:pPr>
-        <w:ind w:left="880"/>
-      </w:pPr>
-      <w:r>
-        <w:t>特定教育・保育施設</w:t>
-      </w:r>
-    </w:p>
-    <w:p>
-      <w:pPr>
-        <w:pStyle w:val="Heading6"/>
-        <w:ind w:left="880"/>
-      </w:pPr>
-      <w:r>
-        <w:t>二十</w:t>
-      </w:r>
-    </w:p>
-    <w:p>
-      <w:pPr>
-        <w:ind w:left="880"/>
-      </w:pPr>
-      <w:r>
-        <w:t>特定教育・保育</w:t>
-      </w:r>
-    </w:p>
-    <w:p>
-      <w:pPr>
-        <w:pStyle w:val="Heading6"/>
-        <w:ind w:left="880"/>
-      </w:pPr>
-      <w:r>
-        <w:t>二十一</w:t>
-      </w:r>
-    </w:p>
-    <w:p>
-      <w:pPr>
-        <w:ind w:left="880"/>
-      </w:pPr>
-      <w:r>
-        <w:t>法定代理受領</w:t>
-      </w:r>
-    </w:p>
-    <w:p>
-      <w:pPr>
-        <w:pStyle w:val="Heading6"/>
-        <w:ind w:left="880"/>
-      </w:pPr>
-      <w:r>
-        <w:t>二十二</w:t>
-      </w:r>
-    </w:p>
-    <w:p>
-      <w:pPr>
-        <w:ind w:left="880"/>
-      </w:pPr>
-      <w:r>
-        <w:t>特定地域型保育事業者</w:t>
-      </w:r>
-    </w:p>
-    <w:p>
-      <w:pPr>
-        <w:pStyle w:val="Heading6"/>
-        <w:ind w:left="880"/>
-      </w:pPr>
-      <w:r>
-        <w:t>二十三</w:t>
-      </w:r>
-    </w:p>
-    <w:p>
-      <w:pPr>
-        <w:ind w:left="880"/>
-      </w:pPr>
-      <w:r>
-        <w:t>特定地域型保育</w:t>
-      </w:r>
-    </w:p>
-    <w:p>
-      <w:pPr>
-        <w:pStyle w:val="Heading6"/>
-        <w:ind w:left="880"/>
-      </w:pPr>
-      <w:r>
-        <w:t>二十四</w:t>
-      </w:r>
-    </w:p>
-    <w:p>
-      <w:pPr>
-        <w:ind w:left="880"/>
-      </w:pPr>
-      <w:r>
-        <w:t>特別利用保育</w:t>
-      </w:r>
-    </w:p>
-    <w:p>
-      <w:pPr>
-        <w:pStyle w:val="Heading6"/>
-        <w:ind w:left="880"/>
-      </w:pPr>
-      <w:r>
-        <w:t>二十五</w:t>
-      </w:r>
-    </w:p>
-    <w:p>
-      <w:pPr>
-        <w:ind w:left="880"/>
-      </w:pPr>
-      <w:r>
-        <w:t>特別利用教育</w:t>
-      </w:r>
-    </w:p>
-    <w:p>
-      <w:pPr>
-        <w:pStyle w:val="Heading6"/>
-        <w:ind w:left="880"/>
-      </w:pPr>
-      <w:r>
-        <w:t>二十六</w:t>
-      </w:r>
-    </w:p>
-    <w:p>
-      <w:pPr>
-        <w:ind w:left="880"/>
-      </w:pPr>
-      <w:r>
-        <w:t>特別利用地域型保育</w:t>
-      </w:r>
-    </w:p>
-    <w:p>
-      <w:pPr>
-        <w:pStyle w:val="Heading6"/>
-        <w:ind w:left="880"/>
-      </w:pPr>
-      <w:r>
         <w:t>二十七</w:t>
-      </w:r>
-    </w:p>
-    <w:p>
-      <w:pPr>
-        <w:ind w:left="880"/>
-      </w:pPr>
-      <w:r>
+        <w:br/>
         <w:t>特定利用地域型保育</w:t>
+        <w:br/>
+        <w:br/>
+        <w:br/>
+        <w:t>法第三十条第一項第三号に規定する特定利用地域型保育をいう。</w:t>
       </w:r>
     </w:p>
     <w:p>
@@ -698,57 +634,53 @@
       </w:pPr>
       <w:r>
         <w:t>特定教育・保育施設は、次の各号に掲げる特定教育・保育施設の区分に応じ、当該各号に定める小学校就学前子どもの区分ごとの利用定員を定めるものとする。</w:t>
-      </w:r>
-    </w:p>
-    <w:p>
-      <w:pPr>
-        <w:pStyle w:val="Heading6"/>
+        <w:br/>
+        <w:t>ただし、法第十九条第一項第三号に掲げる小学校就学前子どもの区分にあっては、満一歳に満たない小学校就学前子ども及び満一歳以上の小学校就学前子どもに区分して定めるものとする。</w:t>
+      </w:r>
+    </w:p>
+    <w:p>
+      <w:pPr>
+        <w:pStyle w:val="ListBullet"/>
         <w:ind w:left="880"/>
       </w:pPr>
       <w:r>
         <w:t>一</w:t>
-      </w:r>
-    </w:p>
-    <w:p>
-      <w:pPr>
+        <w:br/>
+        <w:t>認定こども園</w:t>
+        <w:br/>
+        <w:br/>
+        <w:br/>
+        <w:t>法第十九条第一項各号に掲げる小学校就学前子どもの区分</w:t>
+      </w:r>
+    </w:p>
+    <w:p>
+      <w:pPr>
+        <w:pStyle w:val="ListBullet"/>
         <w:ind w:left="880"/>
       </w:pPr>
       <w:r>
-        <w:t>認定こども園</w:t>
-      </w:r>
-    </w:p>
-    <w:p>
-      <w:pPr>
-        <w:pStyle w:val="Heading6"/>
+        <w:t>二</w:t>
+        <w:br/>
+        <w:t>幼稚園</w:t>
+        <w:br/>
+        <w:br/>
+        <w:br/>
+        <w:t>法第十九条第一項第一号に掲げる小学校就学前子どもの区分</w:t>
+      </w:r>
+    </w:p>
+    <w:p>
+      <w:pPr>
+        <w:pStyle w:val="ListBullet"/>
         <w:ind w:left="880"/>
       </w:pPr>
       <w:r>
-        <w:t>二</w:t>
-      </w:r>
-    </w:p>
-    <w:p>
-      <w:pPr>
-        <w:ind w:left="880"/>
-      </w:pPr>
-      <w:r>
-        <w:t>幼稚園</w:t>
-      </w:r>
-    </w:p>
-    <w:p>
-      <w:pPr>
-        <w:pStyle w:val="Heading6"/>
-        <w:ind w:left="880"/>
-      </w:pPr>
-      <w:r>
         <w:t>三</w:t>
-      </w:r>
-    </w:p>
-    <w:p>
-      <w:pPr>
-        <w:ind w:left="880"/>
-      </w:pPr>
-      <w:r>
+        <w:br/>
         <w:t>保育所</w:t>
+        <w:br/>
+        <w:br/>
+        <w:br/>
+        <w:t>法第十九条第一項第二号に掲げる小学校就学前子どもの区分及び同項第三号に掲げる小学校就学前子どもの区分</w:t>
       </w:r>
     </w:p>
     <w:p>
@@ -779,39 +711,29 @@
       </w:pPr>
       <w:r>
         <w:t>特定教育・保育施設は、利用申込者からの申出があった場合には、前項の規定による文書の交付に代えて、第五項で定めるところにより、当該利用申込者の承諾を得て、当該文書に記すべき重要事項を電子情報処理組織を使用する方法その他の情報通信の技術を利用する方法であって次に掲げるもの（以下この条において「電磁的方法」という。）により提供することができる。</w:t>
-      </w:r>
-    </w:p>
-    <w:p>
-      <w:pPr>
-        <w:pStyle w:val="Heading6"/>
+        <w:br/>
+        <w:t>この場合において、当該特定教育・保育施設は、当該文書を交付したものとみなす。</w:t>
+      </w:r>
+    </w:p>
+    <w:p>
+      <w:pPr>
+        <w:pStyle w:val="ListBullet"/>
         <w:ind w:left="880"/>
       </w:pPr>
       <w:r>
         <w:t>一</w:t>
-      </w:r>
-    </w:p>
-    <w:p>
-      <w:pPr>
+        <w:br/>
+        <w:t>電子情報処理組織を使用する方法のうちイ又はロに掲げるもの</w:t>
+      </w:r>
+    </w:p>
+    <w:p>
+      <w:pPr>
+        <w:pStyle w:val="ListBullet"/>
         <w:ind w:left="880"/>
       </w:pPr>
       <w:r>
-        <w:t>電子情報処理組織を使用する方法のうちイ又はロに掲げるもの</w:t>
-      </w:r>
-    </w:p>
-    <w:p>
-      <w:pPr>
-        <w:pStyle w:val="Heading6"/>
-        <w:ind w:left="880"/>
-      </w:pPr>
-      <w:r>
         <w:t>二</w:t>
-      </w:r>
-    </w:p>
-    <w:p>
-      <w:pPr>
-        <w:ind w:left="880"/>
-      </w:pPr>
-      <w:r>
+        <w:br/>
         <w:t>磁気ディスク、シー・ディー・ロムその他これらに準ずる方法により一定の事項を確実に記録しておくことができる物をもって調製するファイルに前項に規定する重要事項を記録したものを交付する方法</w:t>
       </w:r>
     </w:p>
@@ -868,35 +790,23 @@
     </w:p>
     <w:p>
       <w:pPr>
-        <w:pStyle w:val="Heading6"/>
+        <w:pStyle w:val="ListBullet"/>
         <w:ind w:left="880"/>
       </w:pPr>
       <w:r>
         <w:t>一</w:t>
-      </w:r>
-    </w:p>
-    <w:p>
-      <w:pPr>
+        <w:br/>
+        <w:t>第二項各号に規定する方法のうち特定教育・保育施設が使用するもの</w:t>
+      </w:r>
+    </w:p>
+    <w:p>
+      <w:pPr>
+        <w:pStyle w:val="ListBullet"/>
         <w:ind w:left="880"/>
       </w:pPr>
       <w:r>
-        <w:t>第二項各号に規定する方法のうち特定教育・保育施設が使用するもの</w:t>
-      </w:r>
-    </w:p>
-    <w:p>
-      <w:pPr>
-        <w:pStyle w:val="Heading6"/>
-        <w:ind w:left="880"/>
-      </w:pPr>
-      <w:r>
         <w:t>二</w:t>
-      </w:r>
-    </w:p>
-    <w:p>
-      <w:pPr>
-        <w:ind w:left="880"/>
-      </w:pPr>
-      <w:r>
+        <w:br/>
         <w:t>ファイルへの記録の方式</w:t>
       </w:r>
     </w:p>
@@ -915,6 +825,8 @@
       </w:pPr>
       <w:r>
         <w:t>前項の規定による承諾を得た特定教育・保育施設は、当該利用申込者から文書又は電磁的方法により電磁的方法による提供を受けない旨の申出があったときは、当該利用申込者に対し、第一項に規定する重要事項の提供を電磁的方法によってしてはならない。</w:t>
+        <w:br/>
+        <w:t>ただし、当該利用申込者が再び前項の規定による承諾をした場合は、この限りでない。</w:t>
       </w:r>
     </w:p>
     <w:p>
@@ -1069,6 +981,8 @@
       </w:pPr>
       <w:r>
         <w:t>特定教育・保育施設は、教育・保育給付認定の変更の認定の申請が遅くとも教育・保育給付認定保護者が受けている教育・保育給付認定の有効期間の満了日の三十日前には行われるよう必要な援助を行わなければならない。</w:t>
+        <w:br/>
+        <w:t>ただし、緊急その他やむを得ない理由がある場合には、この限りではない。</w:t>
       </w:r>
     </w:p>
     <w:p>
@@ -1176,86 +1090,56 @@
     </w:p>
     <w:p>
       <w:pPr>
-        <w:pStyle w:val="Heading6"/>
+        <w:pStyle w:val="ListBullet"/>
         <w:ind w:left="880"/>
       </w:pPr>
       <w:r>
         <w:t>一</w:t>
-      </w:r>
-    </w:p>
-    <w:p>
-      <w:pPr>
+        <w:br/>
+        <w:t>日用品、文房具その他の特定教育・保育に必要な物品の購入に要する費用</w:t>
+      </w:r>
+    </w:p>
+    <w:p>
+      <w:pPr>
+        <w:pStyle w:val="ListBullet"/>
         <w:ind w:left="880"/>
       </w:pPr>
       <w:r>
-        <w:t>日用品、文房具その他の特定教育・保育に必要な物品の購入に要する費用</w:t>
-      </w:r>
-    </w:p>
-    <w:p>
-      <w:pPr>
-        <w:pStyle w:val="Heading6"/>
+        <w:t>二</w:t>
+        <w:br/>
+        <w:t>特定教育・保育等に係る行事への参加に要する費用</w:t>
+      </w:r>
+    </w:p>
+    <w:p>
+      <w:pPr>
+        <w:pStyle w:val="ListBullet"/>
         <w:ind w:left="880"/>
       </w:pPr>
       <w:r>
-        <w:t>二</w:t>
-      </w:r>
-    </w:p>
-    <w:p>
-      <w:pPr>
+        <w:t>三</w:t>
+        <w:br/>
+        <w:t>食事の提供（次に掲げるものを除く。）に要する費用</w:t>
+      </w:r>
+    </w:p>
+    <w:p>
+      <w:pPr>
+        <w:pStyle w:val="ListBullet"/>
         <w:ind w:left="880"/>
       </w:pPr>
       <w:r>
-        <w:t>特定教育・保育等に係る行事への参加に要する費用</w:t>
-      </w:r>
-    </w:p>
-    <w:p>
-      <w:pPr>
-        <w:pStyle w:val="Heading6"/>
+        <w:t>四</w:t>
+        <w:br/>
+        <w:t>特定教育・保育施設に通う際に提供される便宜に要する費用</w:t>
+      </w:r>
+    </w:p>
+    <w:p>
+      <w:pPr>
+        <w:pStyle w:val="ListBullet"/>
         <w:ind w:left="880"/>
       </w:pPr>
       <w:r>
-        <w:t>三</w:t>
-      </w:r>
-    </w:p>
-    <w:p>
-      <w:pPr>
-        <w:ind w:left="880"/>
-      </w:pPr>
-      <w:r>
-        <w:t>食事の提供（次に掲げるものを除く。）に要する費用</w:t>
-      </w:r>
-    </w:p>
-    <w:p>
-      <w:pPr>
-        <w:pStyle w:val="Heading6"/>
-        <w:ind w:left="880"/>
-      </w:pPr>
-      <w:r>
-        <w:t>四</w:t>
-      </w:r>
-    </w:p>
-    <w:p>
-      <w:pPr>
-        <w:ind w:left="880"/>
-      </w:pPr>
-      <w:r>
-        <w:t>特定教育・保育施設に通う際に提供される便宜に要する費用</w:t>
-      </w:r>
-    </w:p>
-    <w:p>
-      <w:pPr>
-        <w:pStyle w:val="Heading6"/>
-        <w:ind w:left="880"/>
-      </w:pPr>
-      <w:r>
         <w:t>五</w:t>
-      </w:r>
-    </w:p>
-    <w:p>
-      <w:pPr>
-        <w:ind w:left="880"/>
-      </w:pPr>
-      <w:r>
+        <w:br/>
         <w:t>前四号に掲げるもののほか、特定教育・保育において提供される便宜に要する費用のうち、特定教育・保育施設の利用において通常必要とされるものに係る費用であって、教育・保育給付認定保護者に負担させることが適当と認められるもの</w:t>
       </w:r>
     </w:p>
@@ -1291,6 +1175,8 @@
       </w:pPr>
       <w:r>
         <w:t>特定教育・保育施設は、第三項及び第四項の金銭の支払を求める際は、あらかじめ、当該金銭の使途及び額並びに教育・保育給付認定保護者に金銭の支払を求める理由について書面によって明らかにするとともに、教育・保育給付認定保護者に対して説明を行い、文書による同意を得なければならない。</w:t>
+        <w:br/>
+        <w:t>ただし、第四項の規定による金銭の支払に係る同意については、文書によることを要しない。</w:t>
       </w:r>
     </w:p>
     <w:p>
@@ -1338,70 +1224,62 @@
     </w:p>
     <w:p>
       <w:pPr>
-        <w:pStyle w:val="Heading6"/>
+        <w:pStyle w:val="ListBullet"/>
         <w:ind w:left="880"/>
       </w:pPr>
       <w:r>
         <w:t>一</w:t>
-      </w:r>
-    </w:p>
-    <w:p>
-      <w:pPr>
+        <w:br/>
+        <w:t>幼保連携型認定こども園（就学前の子どもに関する教育、保育等の総合的な提供の推進に関する法律（平成十八年法律第七十七号。以下「認定こども園法」という。）第二条第七項に規定する幼保連携型認定こども園をいう。以下同じ。）</w:t>
+        <w:br/>
+        <w:br/>
+        <w:br/>
+        <w:t>幼保連携型認定こども園教育・保育要領（認定こども園法第十条第一項の規定に基づき主務大臣が定める幼保連携型認定こども園の教育課程その他の教育及び保育の内容に関する事項をいう。次項において同じ。）</w:t>
+      </w:r>
+    </w:p>
+    <w:p>
+      <w:pPr>
+        <w:pStyle w:val="ListBullet"/>
         <w:ind w:left="880"/>
       </w:pPr>
       <w:r>
-        <w:t>幼保連携型認定こども園（就学前の子どもに関する教育、保育等の総合的な提供の推進に関する法律（平成十八年法律第七十七号。以下「認定こども園法」という。）第二条第七項に規定する幼保連携型認定こども園をいう。以下同じ。）</w:t>
-      </w:r>
-    </w:p>
-    <w:p>
-      <w:pPr>
-        <w:pStyle w:val="Heading6"/>
+        <w:t>二</w:t>
+        <w:br/>
+        <w:t>認定こども園（認定こども園法第三条第一項又は第三項の認定を受けた施設及び同条第十一項の規定による公示がされたものに限る。）</w:t>
+        <w:br/>
+        <w:br/>
+        <w:br/>
+        <w:t>次号及び第四号に掲げる事項</w:t>
+      </w:r>
+    </w:p>
+    <w:p>
+      <w:pPr>
+        <w:pStyle w:val="ListBullet"/>
         <w:ind w:left="880"/>
       </w:pPr>
       <w:r>
-        <w:t>二</w:t>
-      </w:r>
-    </w:p>
-    <w:p>
-      <w:pPr>
+        <w:t>三</w:t>
+        <w:br/>
+        <w:t>幼稚園</w:t>
+        <w:br/>
+        <w:br/>
+        <w:br/>
+        <w:t>幼稚園教育要領（学校教育法（昭和二十二年法律第二十六号）第二十五条の規定に基づき文部科学大臣が定める幼稚園の教育課程その他の教育内容に関する事項をいう。）</w:t>
+      </w:r>
+    </w:p>
+    <w:p>
+      <w:pPr>
+        <w:pStyle w:val="ListBullet"/>
         <w:ind w:left="880"/>
       </w:pPr>
       <w:r>
-        <w:t>認定こども園（認定こども園法第三条第一項又は第三項の認定を受けた施設及び同条第十一項の規定による公示がされたものに限る。）</w:t>
-      </w:r>
-    </w:p>
-    <w:p>
-      <w:pPr>
-        <w:pStyle w:val="Heading6"/>
-        <w:ind w:left="880"/>
-      </w:pPr>
-      <w:r>
-        <w:t>三</w:t>
-      </w:r>
-    </w:p>
-    <w:p>
-      <w:pPr>
-        <w:ind w:left="880"/>
-      </w:pPr>
-      <w:r>
-        <w:t>幼稚園</w:t>
-      </w:r>
-    </w:p>
-    <w:p>
-      <w:pPr>
-        <w:pStyle w:val="Heading6"/>
-        <w:ind w:left="880"/>
-      </w:pPr>
-      <w:r>
         <w:t>四</w:t>
-      </w:r>
-    </w:p>
-    <w:p>
-      <w:pPr>
-        <w:ind w:left="880"/>
-      </w:pPr>
-      <w:r>
+        <w:br/>
         <w:t>保育所</w:t>
+        <w:br/>
+        <w:br/>
+        <w:br/>
+        <w:t>児童福祉施設の設備及び運営に関する基準（昭和二十三年厚生省令第六十三号）第三十五条の規定に基づき保育所における保育の内容について厚生労働大臣が定める指針</w:t>
       </w:r>
     </w:p>
     <w:p>
@@ -1505,188 +1383,122 @@
     </w:p>
     <w:p>
       <w:pPr>
-        <w:pStyle w:val="Heading6"/>
+        <w:pStyle w:val="ListBullet"/>
         <w:ind w:left="880"/>
       </w:pPr>
       <w:r>
         <w:t>一</w:t>
-      </w:r>
-    </w:p>
-    <w:p>
-      <w:pPr>
+        <w:br/>
+        <w:t>施設の目的及び運営の方針</w:t>
+      </w:r>
+    </w:p>
+    <w:p>
+      <w:pPr>
+        <w:pStyle w:val="ListBullet"/>
         <w:ind w:left="880"/>
       </w:pPr>
       <w:r>
-        <w:t>施設の目的及び運営の方針</w:t>
-      </w:r>
-    </w:p>
-    <w:p>
-      <w:pPr>
-        <w:pStyle w:val="Heading6"/>
+        <w:t>二</w:t>
+        <w:br/>
+        <w:t>提供する特定教育・保育の内容</w:t>
+      </w:r>
+    </w:p>
+    <w:p>
+      <w:pPr>
+        <w:pStyle w:val="ListBullet"/>
         <w:ind w:left="880"/>
       </w:pPr>
       <w:r>
-        <w:t>二</w:t>
-      </w:r>
-    </w:p>
-    <w:p>
-      <w:pPr>
+        <w:t>三</w:t>
+        <w:br/>
+        <w:t>職員の職種、員数及び職務の内容</w:t>
+      </w:r>
+    </w:p>
+    <w:p>
+      <w:pPr>
+        <w:pStyle w:val="ListBullet"/>
         <w:ind w:left="880"/>
       </w:pPr>
       <w:r>
-        <w:t>提供する特定教育・保育の内容</w:t>
-      </w:r>
-    </w:p>
-    <w:p>
-      <w:pPr>
-        <w:pStyle w:val="Heading6"/>
+        <w:t>四</w:t>
+        <w:br/>
+        <w:t>特定教育・保育の提供を行う日（法第十九条第一項第一号に掲げる小学校就学前子どもの区分に係る利用定員を定めている施設にあっては、学期を含む。以下この号において同じ。）及び時間、提供を行わない日</w:t>
+      </w:r>
+    </w:p>
+    <w:p>
+      <w:pPr>
+        <w:pStyle w:val="ListBullet"/>
         <w:ind w:left="880"/>
       </w:pPr>
       <w:r>
-        <w:t>三</w:t>
-      </w:r>
-    </w:p>
-    <w:p>
-      <w:pPr>
+        <w:t>五</w:t>
+        <w:br/>
+        <w:t>第十三条の規定により教育・保育給付認定保護者から支払を受ける費用の種類、支払を求める理由及びその額</w:t>
+      </w:r>
+    </w:p>
+    <w:p>
+      <w:pPr>
+        <w:pStyle w:val="ListBullet"/>
         <w:ind w:left="880"/>
       </w:pPr>
       <w:r>
-        <w:t>職員の職種、員数及び職務の内容</w:t>
-      </w:r>
-    </w:p>
-    <w:p>
-      <w:pPr>
-        <w:pStyle w:val="Heading6"/>
+        <w:t>六</w:t>
+        <w:br/>
+        <w:t>第四条第二項各号に定める小学校就学前子どもの区分ごとの利用定員</w:t>
+      </w:r>
+    </w:p>
+    <w:p>
+      <w:pPr>
+        <w:pStyle w:val="ListBullet"/>
         <w:ind w:left="880"/>
       </w:pPr>
       <w:r>
-        <w:t>四</w:t>
-      </w:r>
-    </w:p>
-    <w:p>
-      <w:pPr>
+        <w:t>七</w:t>
+        <w:br/>
+        <w:t>特定教育・保育施設の利用の開始、終了に関する事項及び利用に当たっての留意事項（第六条第二項及び第三項に規定する選考方法を含む。）</w:t>
+      </w:r>
+    </w:p>
+    <w:p>
+      <w:pPr>
+        <w:pStyle w:val="ListBullet"/>
         <w:ind w:left="880"/>
       </w:pPr>
       <w:r>
-        <w:t>特定教育・保育の提供を行う日（法第十九条第一項第一号に掲げる小学校就学前子どもの区分に係る利用定員を定めている施設にあっては、学期を含む。以下この号において同じ。）及び時間、提供を行わない日</w:t>
-      </w:r>
-    </w:p>
-    <w:p>
-      <w:pPr>
-        <w:pStyle w:val="Heading6"/>
+        <w:t>八</w:t>
+        <w:br/>
+        <w:t>緊急時等における対応方法</w:t>
+      </w:r>
+    </w:p>
+    <w:p>
+      <w:pPr>
+        <w:pStyle w:val="ListBullet"/>
         <w:ind w:left="880"/>
       </w:pPr>
       <w:r>
-        <w:t>五</w:t>
-      </w:r>
-    </w:p>
-    <w:p>
-      <w:pPr>
+        <w:t>九</w:t>
+        <w:br/>
+        <w:t>非常災害対策</w:t>
+      </w:r>
+    </w:p>
+    <w:p>
+      <w:pPr>
+        <w:pStyle w:val="ListBullet"/>
         <w:ind w:left="880"/>
       </w:pPr>
       <w:r>
-        <w:t>第十三条の規定により教育・保育給付認定保護者から支払を受ける費用の種類、支払を求める理由及びその額</w:t>
-      </w:r>
-    </w:p>
-    <w:p>
-      <w:pPr>
-        <w:pStyle w:val="Heading6"/>
+        <w:t>十</w:t>
+        <w:br/>
+        <w:t>虐待の防止のための措置に関する事項</w:t>
+      </w:r>
+    </w:p>
+    <w:p>
+      <w:pPr>
+        <w:pStyle w:val="ListBullet"/>
         <w:ind w:left="880"/>
       </w:pPr>
       <w:r>
-        <w:t>六</w:t>
-      </w:r>
-    </w:p>
-    <w:p>
-      <w:pPr>
-        <w:ind w:left="880"/>
-      </w:pPr>
-      <w:r>
-        <w:t>第四条第二項各号に定める小学校就学前子どもの区分ごとの利用定員</w:t>
-      </w:r>
-    </w:p>
-    <w:p>
-      <w:pPr>
-        <w:pStyle w:val="Heading6"/>
-        <w:ind w:left="880"/>
-      </w:pPr>
-      <w:r>
-        <w:t>七</w:t>
-      </w:r>
-    </w:p>
-    <w:p>
-      <w:pPr>
-        <w:ind w:left="880"/>
-      </w:pPr>
-      <w:r>
-        <w:t>特定教育・保育施設の利用の開始、終了に関する事項及び利用に当たっての留意事項（第六条第二項及び第三項に規定する選考方法を含む。）</w:t>
-      </w:r>
-    </w:p>
-    <w:p>
-      <w:pPr>
-        <w:pStyle w:val="Heading6"/>
-        <w:ind w:left="880"/>
-      </w:pPr>
-      <w:r>
-        <w:t>八</w:t>
-      </w:r>
-    </w:p>
-    <w:p>
-      <w:pPr>
-        <w:ind w:left="880"/>
-      </w:pPr>
-      <w:r>
-        <w:t>緊急時等における対応方法</w:t>
-      </w:r>
-    </w:p>
-    <w:p>
-      <w:pPr>
-        <w:pStyle w:val="Heading6"/>
-        <w:ind w:left="880"/>
-      </w:pPr>
-      <w:r>
-        <w:t>九</w:t>
-      </w:r>
-    </w:p>
-    <w:p>
-      <w:pPr>
-        <w:ind w:left="880"/>
-      </w:pPr>
-      <w:r>
-        <w:t>非常災害対策</w:t>
-      </w:r>
-    </w:p>
-    <w:p>
-      <w:pPr>
-        <w:pStyle w:val="Heading6"/>
-        <w:ind w:left="880"/>
-      </w:pPr>
-      <w:r>
-        <w:t>十</w:t>
-      </w:r>
-    </w:p>
-    <w:p>
-      <w:pPr>
-        <w:ind w:left="880"/>
-      </w:pPr>
-      <w:r>
-        <w:t>虐待の防止のための措置に関する事項</w:t>
-      </w:r>
-    </w:p>
-    <w:p>
-      <w:pPr>
-        <w:pStyle w:val="Heading6"/>
-        <w:ind w:left="880"/>
-      </w:pPr>
-      <w:r>
         <w:t>十一</w:t>
-      </w:r>
-    </w:p>
-    <w:p>
-      <w:pPr>
-        <w:ind w:left="880"/>
-      </w:pPr>
-      <w:r>
+        <w:br/>
         <w:t>その他特定教育・保育施設の運営に関する重要事項</w:t>
       </w:r>
     </w:p>
@@ -1718,6 +1530,8 @@
       </w:pPr>
       <w:r>
         <w:t>特定教育・保育施設は、当該特定教育・保育施設の職員によって特定教育・保育を提供しなければならない。</w:t>
+        <w:br/>
+        <w:t>ただし、教育・保育給付認定子どもに対する特定教育・保育の提供に直接影響を及ぼさない業務については、この限りでない。</w:t>
       </w:r>
     </w:p>
     <w:p>
@@ -1748,6 +1562,8 @@
     <w:p>
       <w:r>
         <w:t>特定教育・保育施設は、利用定員を超えて特定教育・保育の提供を行ってはならない。</w:t>
+        <w:br/>
+        <w:t>ただし、年度中における特定教育・保育に対する需要の増大への対応、法第三十四条第五項に規定する便宜の提供への対応、児童福祉法第二十四条第五項又は第六項に規定する措置への対応、災害、虐待その他のやむを得ない事情がある場合は、この限りでない。</w:t>
       </w:r>
     </w:p>
     <w:p>
@@ -2018,52 +1834,34 @@
     </w:p>
     <w:p>
       <w:pPr>
-        <w:pStyle w:val="Heading6"/>
+        <w:pStyle w:val="ListBullet"/>
         <w:ind w:left="880"/>
       </w:pPr>
       <w:r>
         <w:t>一</w:t>
-      </w:r>
-    </w:p>
-    <w:p>
-      <w:pPr>
+        <w:br/>
+        <w:t>事故が発生した場合の対応、次号に規定する報告の方法等が記載された事故発生の防止のための指針を整備すること。</w:t>
+      </w:r>
+    </w:p>
+    <w:p>
+      <w:pPr>
+        <w:pStyle w:val="ListBullet"/>
         <w:ind w:left="880"/>
       </w:pPr>
       <w:r>
-        <w:t>事故が発生した場合の対応、次号に規定する報告の方法等が記載された事故発生の防止のための指針を整備すること。</w:t>
-      </w:r>
-    </w:p>
-    <w:p>
-      <w:pPr>
-        <w:pStyle w:val="Heading6"/>
+        <w:t>二</w:t>
+        <w:br/>
+        <w:t>事故が発生した場合又はそれに至る危険性がある事態が生じた場合に、当該事実が報告され、その分析を通じた改善策を従業者に周知徹底する体制を整備すること。</w:t>
+      </w:r>
+    </w:p>
+    <w:p>
+      <w:pPr>
+        <w:pStyle w:val="ListBullet"/>
         <w:ind w:left="880"/>
       </w:pPr>
       <w:r>
-        <w:t>二</w:t>
-      </w:r>
-    </w:p>
-    <w:p>
-      <w:pPr>
-        <w:ind w:left="880"/>
-      </w:pPr>
-      <w:r>
-        <w:t>事故が発生した場合又はそれに至る危険性がある事態が生じた場合に、当該事実が報告され、その分析を通じた改善策を従業者に周知徹底する体制を整備すること。</w:t>
-      </w:r>
-    </w:p>
-    <w:p>
-      <w:pPr>
-        <w:pStyle w:val="Heading6"/>
-        <w:ind w:left="880"/>
-      </w:pPr>
-      <w:r>
         <w:t>三</w:t>
-      </w:r>
-    </w:p>
-    <w:p>
-      <w:pPr>
-        <w:ind w:left="880"/>
-      </w:pPr>
-      <w:r>
+        <w:br/>
         <w:t>事故発生の防止のための委員会及び従業者に対する研修を定期的に行うこと。</w:t>
       </w:r>
     </w:p>
@@ -2163,86 +1961,56 @@
     </w:p>
     <w:p>
       <w:pPr>
-        <w:pStyle w:val="Heading6"/>
+        <w:pStyle w:val="ListBullet"/>
         <w:ind w:left="880"/>
       </w:pPr>
       <w:r>
         <w:t>一</w:t>
-      </w:r>
-    </w:p>
-    <w:p>
-      <w:pPr>
+        <w:br/>
+        <w:t>第十五条第一項各号に定めるものに基づく特定教育・保育の提供に当たっての計画</w:t>
+      </w:r>
+    </w:p>
+    <w:p>
+      <w:pPr>
+        <w:pStyle w:val="ListBullet"/>
         <w:ind w:left="880"/>
       </w:pPr>
       <w:r>
-        <w:t>第十五条第一項各号に定めるものに基づく特定教育・保育の提供に当たっての計画</w:t>
-      </w:r>
-    </w:p>
-    <w:p>
-      <w:pPr>
-        <w:pStyle w:val="Heading6"/>
+        <w:t>二</w:t>
+        <w:br/>
+        <w:t>第十二条の規定による特定教育・保育の提供の記録</w:t>
+      </w:r>
+    </w:p>
+    <w:p>
+      <w:pPr>
+        <w:pStyle w:val="ListBullet"/>
         <w:ind w:left="880"/>
       </w:pPr>
       <w:r>
-        <w:t>二</w:t>
-      </w:r>
-    </w:p>
-    <w:p>
-      <w:pPr>
+        <w:t>三</w:t>
+        <w:br/>
+        <w:t>第十九条の規定による市町村への通知に係る記録</w:t>
+      </w:r>
+    </w:p>
+    <w:p>
+      <w:pPr>
+        <w:pStyle w:val="ListBullet"/>
         <w:ind w:left="880"/>
       </w:pPr>
       <w:r>
-        <w:t>第十二条の規定による特定教育・保育の提供の記録</w:t>
-      </w:r>
-    </w:p>
-    <w:p>
-      <w:pPr>
-        <w:pStyle w:val="Heading6"/>
+        <w:t>四</w:t>
+        <w:br/>
+        <w:t>第三十条第二項に規定する苦情の内容等の記録</w:t>
+      </w:r>
+    </w:p>
+    <w:p>
+      <w:pPr>
+        <w:pStyle w:val="ListBullet"/>
         <w:ind w:left="880"/>
       </w:pPr>
       <w:r>
-        <w:t>三</w:t>
-      </w:r>
-    </w:p>
-    <w:p>
-      <w:pPr>
-        <w:ind w:left="880"/>
-      </w:pPr>
-      <w:r>
-        <w:t>第十九条の規定による市町村への通知に係る記録</w:t>
-      </w:r>
-    </w:p>
-    <w:p>
-      <w:pPr>
-        <w:pStyle w:val="Heading6"/>
-        <w:ind w:left="880"/>
-      </w:pPr>
-      <w:r>
-        <w:t>四</w:t>
-      </w:r>
-    </w:p>
-    <w:p>
-      <w:pPr>
-        <w:ind w:left="880"/>
-      </w:pPr>
-      <w:r>
-        <w:t>第三十条第二項に規定する苦情の内容等の記録</w:t>
-      </w:r>
-    </w:p>
-    <w:p>
-      <w:pPr>
-        <w:pStyle w:val="Heading6"/>
-        <w:ind w:left="880"/>
-      </w:pPr>
-      <w:r>
         <w:t>五</w:t>
-      </w:r>
-    </w:p>
-    <w:p>
-      <w:pPr>
-        <w:ind w:left="880"/>
-      </w:pPr>
-      <w:r>
+        <w:br/>
         <w:t>第三十二条第三項に規定する事故の状況及び事故に際して採った処置についての記録</w:t>
       </w:r>
     </w:p>
@@ -2291,6 +2059,8 @@
       </w:pPr>
       <w:r>
         <w:t>特定教育・保育施設が、第一項の規定により特別利用保育を提供する場合には、特定教育・保育には特別利用保育を、施設型給付費には特例施設型給付費（法第二十八条第一項の特例施設型給付費をいう。次条第三項において同じ。）を、それぞれ含むものとして、前款（第六条第三項及び第七条第二項を除く。）の規定を適用する。</w:t>
+        <w:br/>
+        <w:t>この場合において、第六条第二項中「特定教育・保育施設（認定こども園又は幼稚園に限る。以下この項において同じ。）」とあるのは「特定教育・保育施設（特別利用保育を提供している施設に限る。以下この項において同じ。）」と、「法第十九条第一項第一号に掲げる小学校就学前子どもに該当する教育・保育給付認定子ども」とあるのは「法第十九条第一項第一号又は第二号に掲げる小学校就学前子どもに該当する教育・保育給付認定子ども」と、「法第十九条第一項第一号に掲げる小学校就学前子どもの区分に係る利用定員の総数」とあるのは「法第十九条第一項第二号に掲げる小学校就学前子どもの区分に係る利用定員の総数」と、第十三条第二項中「法第二十七条第三項第一号に掲げる額」とあるのは「法第二十八条第二項第二号の内閣総理大臣が定める基準により算定した費用の額」と、同条第四項第三号ロ（１）中「教育・保育給付認定子ども」とあるのは「教育・保育給付認定子ども（特別利用保育を受ける者を除く。）」と、同号ロ（２）中「教育・保育給付認定子ども」とあるのは「教育・保育給付認定子ども（特別利用保育を受ける者を含む。）」とする。</w:t>
       </w:r>
     </w:p>
     <w:p>
@@ -2338,6 +2108,8 @@
       </w:pPr>
       <w:r>
         <w:t>特定教育・保育施設が、第一項の規定により特別利用教育を提供する場合には、特定教育・保育には特別利用教育を、施設型給付費には特例施設型給付費を、それぞれ含むものとして、前款（第六条第三項及び第七条第二項を除く。）の規定を適用する。</w:t>
+        <w:br/>
+        <w:t>この場合において、第六条第二項中「利用の申込みに係る法第十九条第一項第一号に掲げる小学校就学前子どもの数」とあるのは「利用の申込みに係る法第十九条第一項第二号に掲げる小学校就学前子どもの数」と、「法第十九条第一項第一号に掲げる小学校就学前子どもに該当する教育・保育給付認定子どもの総数」とあるのは「法第十九条第一項第一号又は第二号に掲げる小学校就学前子どもに該当する教育・保育給付認定子どもの総数」と、第十三条第二項中「法第二十七条第三項第一号に掲げる額」とあるのは「法第二十八条第二項第三号の内閣総理大臣が定める基準により算定した費用の額」と、同条第四項第三号ロ（１）中「教育・保育給付認定子ども」とあるのは「教育・保育給付認定子ども（特別利用教育を受ける者を含む。）」と、同号ロ（２）中「教育・保育給付認定子ども」とあるのは「教育・保育給付認定子ども（特別利用教育を受ける者を除く。）」とする。</w:t>
       </w:r>
     </w:p>
     <w:p>
@@ -2526,56 +2298,40 @@
     <w:p>
       <w:r>
         <w:t>特定地域型保育事業者（居宅訪問型保育事業を行う者を除く。以下この項から第五項までにおいて同じ。）は、特定地域型保育が適正かつ確実に実施され、及び必要な教育・保育が継続的に提供されるよう、次に掲げる事項に係る連携協力を行う認定こども園、幼稚園又は保育所（以下「連携施設」という。）を適切に確保しなければならない。</w:t>
-      </w:r>
-    </w:p>
-    <w:p>
-      <w:pPr>
-        <w:pStyle w:val="Heading6"/>
+        <w:br/>
+        <w:t>ただし、離島その他の地域であって、連携施設の確保が著しく困難であると市町村が認めるものにおいて特定地域型保育事業を行う特定地域型保育事業者については、この限りでない。</w:t>
+      </w:r>
+    </w:p>
+    <w:p>
+      <w:pPr>
+        <w:pStyle w:val="ListBullet"/>
         <w:ind w:left="880"/>
       </w:pPr>
       <w:r>
         <w:t>一</w:t>
-      </w:r>
-    </w:p>
-    <w:p>
-      <w:pPr>
+        <w:br/>
+        <w:t>特定地域型保育の提供を受けている満三歳未満保育認定子どもに集団保育を体験させるための機会の設定、特定地域型保育の適切な提供に必要な特定地域型保育事業者に対する相談、助言その他の保育の内容に関する支援を行うこと。</w:t>
+      </w:r>
+    </w:p>
+    <w:p>
+      <w:pPr>
+        <w:pStyle w:val="ListBullet"/>
         <w:ind w:left="880"/>
       </w:pPr>
       <w:r>
-        <w:t>特定地域型保育の提供を受けている満三歳未満保育認定子どもに集団保育を体験させるための機会の設定、特定地域型保育の適切な提供に必要な特定地域型保育事業者に対する相談、助言その他の保育の内容に関する支援を行うこと。</w:t>
-      </w:r>
-    </w:p>
-    <w:p>
-      <w:pPr>
-        <w:pStyle w:val="Heading6"/>
+        <w:t>二</w:t>
+        <w:br/>
+        <w:t>必要に応じて、代替保育（特定地域型保育事業所の職員の病気、休暇等により特定地域型保育を提供することができない場合に、当該特定地域型保育事業者に代わって提供する特定教育・保育をいう。以下この条において同じ。）を提供すること。</w:t>
+      </w:r>
+    </w:p>
+    <w:p>
+      <w:pPr>
+        <w:pStyle w:val="ListBullet"/>
         <w:ind w:left="880"/>
       </w:pPr>
       <w:r>
-        <w:t>二</w:t>
-      </w:r>
-    </w:p>
-    <w:p>
-      <w:pPr>
-        <w:ind w:left="880"/>
-      </w:pPr>
-      <w:r>
-        <w:t>必要に応じて、代替保育（特定地域型保育事業所の職員の病気、休暇等により特定地域型保育を提供することができない場合に、当該特定地域型保育事業者に代わって提供する特定教育・保育をいう。以下この条において同じ。）を提供すること。</w:t>
-      </w:r>
-    </w:p>
-    <w:p>
-      <w:pPr>
-        <w:pStyle w:val="Heading6"/>
-        <w:ind w:left="880"/>
-      </w:pPr>
-      <w:r>
         <w:t>三</w:t>
-      </w:r>
-    </w:p>
-    <w:p>
-      <w:pPr>
-        <w:ind w:left="880"/>
-      </w:pPr>
-      <w:r>
+        <w:br/>
         <w:t>当該特定地域型保育事業者により特定地域型保育の提供を受けていた満三歳未満保育認定子ども（事業所内保育事業を利用する満三歳未満保育認定子どもにあっては、第三十七条第二項に規定するその他の小学校就学前子どもに限る。以下この号において同じ。）を、当該特定地域型保育の提供の終了に際して、当該満三歳未満保育認定子どもに係る教育・保育給付認定保護者の希望に基づき、引き続き当該連携施設において受け入れて教育・保育を提供すること。</w:t>
       </w:r>
     </w:p>
@@ -2598,35 +2354,23 @@
     </w:p>
     <w:p>
       <w:pPr>
-        <w:pStyle w:val="Heading6"/>
+        <w:pStyle w:val="ListBullet"/>
         <w:ind w:left="880"/>
       </w:pPr>
       <w:r>
         <w:t>一</w:t>
-      </w:r>
-    </w:p>
-    <w:p>
-      <w:pPr>
+        <w:br/>
+        <w:t>特定地域型保育事業者と前項第二号に掲げる事項に係る連携協力を行う者との間でそれぞれの役割の分担及び責任の所在が明確化されていること。</w:t>
+      </w:r>
+    </w:p>
+    <w:p>
+      <w:pPr>
+        <w:pStyle w:val="ListBullet"/>
         <w:ind w:left="880"/>
       </w:pPr>
       <w:r>
-        <w:t>特定地域型保育事業者と前項第二号に掲げる事項に係る連携協力を行う者との間でそれぞれの役割の分担及び責任の所在が明確化されていること。</w:t>
-      </w:r>
-    </w:p>
-    <w:p>
-      <w:pPr>
-        <w:pStyle w:val="Heading6"/>
-        <w:ind w:left="880"/>
-      </w:pPr>
-      <w:r>
         <w:t>二</w:t>
-      </w:r>
-    </w:p>
-    <w:p>
-      <w:pPr>
-        <w:ind w:left="880"/>
-      </w:pPr>
-      <w:r>
+        <w:br/>
         <w:t>前項第二号に掲げる事項に係る連携協力を行う者の本来の業務の遂行に支障が生じないようにするための措置が講じられていること。</w:t>
       </w:r>
     </w:p>
@@ -2649,36 +2393,32 @@
     </w:p>
     <w:p>
       <w:pPr>
-        <w:pStyle w:val="Heading6"/>
+        <w:pStyle w:val="ListBullet"/>
         <w:ind w:left="880"/>
       </w:pPr>
       <w:r>
         <w:t>一</w:t>
-      </w:r>
-    </w:p>
-    <w:p>
-      <w:pPr>
+        <w:br/>
+        <w:t>当該特定地域型保育事業者が特定地域型保育事業を行う場所又は事業所（次号において「事業実施場所」という。）以外の場所又は事業所において代替保育が提供される場合</w:t>
+        <w:br/>
+        <w:br/>
+        <w:br/>
+        <w:t>小規模保育事業Ａ型若しくは小規模保育事業Ｂ型又は事業所内保育事業を行う者（次号において「小規模保育事業Ａ型事業者等」という。）</w:t>
+      </w:r>
+    </w:p>
+    <w:p>
+      <w:pPr>
+        <w:pStyle w:val="ListBullet"/>
         <w:ind w:left="880"/>
       </w:pPr>
       <w:r>
-        <w:t>当該特定地域型保育事業者が特定地域型保育事業を行う場所又は事業所（次号において「事業実施場所」という。）以外の場所又は事業所において代替保育が提供される場合</w:t>
-      </w:r>
-    </w:p>
-    <w:p>
-      <w:pPr>
-        <w:pStyle w:val="Heading6"/>
-        <w:ind w:left="880"/>
-      </w:pPr>
-      <w:r>
         <w:t>二</w:t>
-      </w:r>
-    </w:p>
-    <w:p>
-      <w:pPr>
-        <w:ind w:left="880"/>
-      </w:pPr>
-      <w:r>
+        <w:br/>
         <w:t>事業実施場所において代替保育が提供される場合</w:t>
+        <w:br/>
+        <w:br/>
+        <w:br/>
+        <w:t>事業の規模等を勘案して小規模保育事業Ａ型事業者等と同等の能力を有すると市町村が認める者</w:t>
       </w:r>
     </w:p>
     <w:p>
@@ -2700,35 +2440,23 @@
     </w:p>
     <w:p>
       <w:pPr>
-        <w:pStyle w:val="Heading6"/>
+        <w:pStyle w:val="ListBullet"/>
         <w:ind w:left="880"/>
       </w:pPr>
       <w:r>
         <w:t>一</w:t>
-      </w:r>
-    </w:p>
-    <w:p>
-      <w:pPr>
+        <w:br/>
+        <w:t>市町村長が、児童福祉法第二十四条第三項の規定による調整を行うに当たって、特定地域型保育事業者による特定地域型保育の提供を受けていた満三歳未満保育認定子どもを優先的に取り扱う措置その他の特定地域型保育事業者による特定地域型保育の提供の終了に際して、当該満三歳未満保育認定子どもに係る教育・保育給付認定保護者の希望に基づき、引き続き必要な教育・保育が提供されるよう必要な措置を講じているとき</w:t>
+      </w:r>
+    </w:p>
+    <w:p>
+      <w:pPr>
+        <w:pStyle w:val="ListBullet"/>
         <w:ind w:left="880"/>
       </w:pPr>
       <w:r>
-        <w:t>市町村長が、児童福祉法第二十四条第三項の規定による調整を行うに当たって、特定地域型保育事業者による特定地域型保育の提供を受けていた満三歳未満保育認定子どもを優先的に取り扱う措置その他の特定地域型保育事業者による特定地域型保育の提供の終了に際して、当該満三歳未満保育認定子どもに係る教育・保育給付認定保護者の希望に基づき、引き続き必要な教育・保育が提供されるよう必要な措置を講じているとき</w:t>
-      </w:r>
-    </w:p>
-    <w:p>
-      <w:pPr>
-        <w:pStyle w:val="Heading6"/>
-        <w:ind w:left="880"/>
-      </w:pPr>
-      <w:r>
         <w:t>二</w:t>
-      </w:r>
-    </w:p>
-    <w:p>
-      <w:pPr>
-        <w:ind w:left="880"/>
-      </w:pPr>
-      <w:r>
+        <w:br/>
         <w:t>特定地域型保育事業者による第一項第三号に掲げる事項に係る連携施設の確保が著しく困難であると認めるとき（前号に該当する場合を除く。）</w:t>
       </w:r>
     </w:p>
@@ -2751,35 +2479,23 @@
     </w:p>
     <w:p>
       <w:pPr>
-        <w:pStyle w:val="Heading6"/>
+        <w:pStyle w:val="ListBullet"/>
         <w:ind w:left="880"/>
       </w:pPr>
       <w:r>
         <w:t>一</w:t>
-      </w:r>
-    </w:p>
-    <w:p>
-      <w:pPr>
+        <w:br/>
+        <w:t>法第五十九条の二第一項の規定による助成を受けている者の設置する施設（児童福祉法第六条の三第十二項に規定する業務を目的とするものに限る。）</w:t>
+      </w:r>
+    </w:p>
+    <w:p>
+      <w:pPr>
+        <w:pStyle w:val="ListBullet"/>
         <w:ind w:left="880"/>
       </w:pPr>
       <w:r>
-        <w:t>法第五十九条の二第一項の規定による助成を受けている者の設置する施設（児童福祉法第六条の三第十二項に規定する業務を目的とするものに限る。）</w:t>
-      </w:r>
-    </w:p>
-    <w:p>
-      <w:pPr>
-        <w:pStyle w:val="Heading6"/>
-        <w:ind w:left="880"/>
-      </w:pPr>
-      <w:r>
         <w:t>二</w:t>
-      </w:r>
-    </w:p>
-    <w:p>
-      <w:pPr>
-        <w:ind w:left="880"/>
-      </w:pPr>
-      <w:r>
+        <w:br/>
         <w:t>児童福祉法第六条の三第十二項に規定する業務又は同法第三十九条第一項に規定する業務を目的とする施設であって、同法第六条の三第九項第一号に規定する保育を必要とする乳児・幼児の保育を行うことに要する費用に係る地方公共団体の補助を受けているもの</w:t>
       </w:r>
     </w:p>
@@ -2798,6 +2514,8 @@
       </w:pPr>
       <w:r>
         <w:t>居宅訪問型保育事業を行う者は、家庭的保育事業等の設備及び運営に関する基準第三十七条第一号に規定する乳幼児に対する保育を行う場合にあっては、第一項本文の規定にかかわらず、当該乳幼児の障害、疾病等の状態に応じ、適切な専門的な支援その他の便宜の供与を受けられるよう、あらかじめ、連携する障害児入所施設（児童福祉法第四十二条に規定する障害児入所施設をいう。）その他の市町村の指定する施設（以下この項において「居宅訪問型保育連携施設」という。）を適切に確保しなければならない。</w:t>
+        <w:br/>
+        <w:t>ただし、離島その他の地域であって、居宅訪問型保育連携施設の確保が著しく困難であると市町村が認めるものにおいて居宅訪問型保育を行う居宅訪問型保育事業者については、この限りでない。</w:t>
       </w:r>
     </w:p>
     <w:p>
@@ -2917,69 +2635,45 @@
     </w:p>
     <w:p>
       <w:pPr>
-        <w:pStyle w:val="Heading6"/>
+        <w:pStyle w:val="ListBullet"/>
         <w:ind w:left="880"/>
       </w:pPr>
       <w:r>
         <w:t>一</w:t>
-      </w:r>
-    </w:p>
-    <w:p>
-      <w:pPr>
+        <w:br/>
+        <w:t>日用品、文房具その他の特定地域型保育に必要な物品</w:t>
+      </w:r>
+    </w:p>
+    <w:p>
+      <w:pPr>
+        <w:pStyle w:val="ListBullet"/>
         <w:ind w:left="880"/>
       </w:pPr>
       <w:r>
-        <w:t>日用品、文房具その他の特定地域型保育に必要な物品</w:t>
-      </w:r>
-    </w:p>
-    <w:p>
-      <w:pPr>
-        <w:pStyle w:val="Heading6"/>
+        <w:t>二</w:t>
+        <w:br/>
+        <w:t>特定地域型保育等に係る行事への参加に要する費用</w:t>
+      </w:r>
+    </w:p>
+    <w:p>
+      <w:pPr>
+        <w:pStyle w:val="ListBullet"/>
         <w:ind w:left="880"/>
       </w:pPr>
       <w:r>
-        <w:t>二</w:t>
-      </w:r>
-    </w:p>
-    <w:p>
-      <w:pPr>
+        <w:t>三</w:t>
+        <w:br/>
+        <w:t>特定地域型保育事業所に通う際に提供される便宜に要する費用</w:t>
+      </w:r>
+    </w:p>
+    <w:p>
+      <w:pPr>
+        <w:pStyle w:val="ListBullet"/>
         <w:ind w:left="880"/>
       </w:pPr>
       <w:r>
-        <w:t>特定地域型保育等に係る行事への参加に要する費用</w:t>
-      </w:r>
-    </w:p>
-    <w:p>
-      <w:pPr>
-        <w:pStyle w:val="Heading6"/>
-        <w:ind w:left="880"/>
-      </w:pPr>
-      <w:r>
-        <w:t>三</w:t>
-      </w:r>
-    </w:p>
-    <w:p>
-      <w:pPr>
-        <w:ind w:left="880"/>
-      </w:pPr>
-      <w:r>
-        <w:t>特定地域型保育事業所に通う際に提供される便宜に要する費用</w:t>
-      </w:r>
-    </w:p>
-    <w:p>
-      <w:pPr>
-        <w:pStyle w:val="Heading6"/>
-        <w:ind w:left="880"/>
-      </w:pPr>
-      <w:r>
         <w:t>四</w:t>
-      </w:r>
-    </w:p>
-    <w:p>
-      <w:pPr>
-        <w:ind w:left="880"/>
-      </w:pPr>
-      <w:r>
+        <w:br/>
         <w:t>前三号に掲げるもののほか、特定地域型保育において提供される便宜に要する費用のうち、特定地域型保育事業の利用において通常必要とされるものに係る費用であって、教育・保育給付認定保護者に負担させることが適当と認められるもの</w:t>
       </w:r>
     </w:p>
@@ -3015,6 +2709,8 @@
       </w:pPr>
       <w:r>
         <w:t>特定地域型保育事業者は、第三項及び第四項の金銭の支払を求める際は、あらかじめ、当該金銭の使途及び額並びに教育・保育給付認定保護者に金銭の支払を求める理由について書面によって明らかにするとともに、教育・保育給付認定保護者に対して説明を行い、文書による同意を得なければならない。</w:t>
+        <w:br/>
+        <w:t>ただし、第四項の規定による金銭の支払に係る同意については、文書によることを要しない。</w:t>
       </w:r>
     </w:p>
     <w:p>
@@ -3075,188 +2771,122 @@
     </w:p>
     <w:p>
       <w:pPr>
-        <w:pStyle w:val="Heading6"/>
+        <w:pStyle w:val="ListBullet"/>
         <w:ind w:left="880"/>
       </w:pPr>
       <w:r>
         <w:t>一</w:t>
-      </w:r>
-    </w:p>
-    <w:p>
-      <w:pPr>
+        <w:br/>
+        <w:t>事業の目的及び運営の方針</w:t>
+      </w:r>
+    </w:p>
+    <w:p>
+      <w:pPr>
+        <w:pStyle w:val="ListBullet"/>
         <w:ind w:left="880"/>
       </w:pPr>
       <w:r>
-        <w:t>事業の目的及び運営の方針</w:t>
-      </w:r>
-    </w:p>
-    <w:p>
-      <w:pPr>
-        <w:pStyle w:val="Heading6"/>
+        <w:t>二</w:t>
+        <w:br/>
+        <w:t>提供する特定地域型保育の内容</w:t>
+      </w:r>
+    </w:p>
+    <w:p>
+      <w:pPr>
+        <w:pStyle w:val="ListBullet"/>
         <w:ind w:left="880"/>
       </w:pPr>
       <w:r>
-        <w:t>二</w:t>
-      </w:r>
-    </w:p>
-    <w:p>
-      <w:pPr>
+        <w:t>三</w:t>
+        <w:br/>
+        <w:t>職員の職種、員数及び職務の内容</w:t>
+      </w:r>
+    </w:p>
+    <w:p>
+      <w:pPr>
+        <w:pStyle w:val="ListBullet"/>
         <w:ind w:left="880"/>
       </w:pPr>
       <w:r>
-        <w:t>提供する特定地域型保育の内容</w:t>
-      </w:r>
-    </w:p>
-    <w:p>
-      <w:pPr>
-        <w:pStyle w:val="Heading6"/>
+        <w:t>四</w:t>
+        <w:br/>
+        <w:t>特定地域型保育の提供を行う日及び時間、提供を行わない日</w:t>
+      </w:r>
+    </w:p>
+    <w:p>
+      <w:pPr>
+        <w:pStyle w:val="ListBullet"/>
         <w:ind w:left="880"/>
       </w:pPr>
       <w:r>
-        <w:t>三</w:t>
-      </w:r>
-    </w:p>
-    <w:p>
-      <w:pPr>
+        <w:t>五</w:t>
+        <w:br/>
+        <w:t>第四十三条の規定により教育・保育給付認定保護者から支払を受ける費用の種類、支払を求める理由及びその額</w:t>
+      </w:r>
+    </w:p>
+    <w:p>
+      <w:pPr>
+        <w:pStyle w:val="ListBullet"/>
         <w:ind w:left="880"/>
       </w:pPr>
       <w:r>
-        <w:t>職員の職種、員数及び職務の内容</w:t>
-      </w:r>
-    </w:p>
-    <w:p>
-      <w:pPr>
-        <w:pStyle w:val="Heading6"/>
+        <w:t>六</w:t>
+        <w:br/>
+        <w:t>利用定員</w:t>
+      </w:r>
+    </w:p>
+    <w:p>
+      <w:pPr>
+        <w:pStyle w:val="ListBullet"/>
         <w:ind w:left="880"/>
       </w:pPr>
       <w:r>
-        <w:t>四</w:t>
-      </w:r>
-    </w:p>
-    <w:p>
-      <w:pPr>
+        <w:t>七</w:t>
+        <w:br/>
+        <w:t>特定地域型保育事業の利用の開始、終了に関する事項及び利用に当たっての留意事項（第三十九条第二項に規定する選考方法を含む。）</w:t>
+      </w:r>
+    </w:p>
+    <w:p>
+      <w:pPr>
+        <w:pStyle w:val="ListBullet"/>
         <w:ind w:left="880"/>
       </w:pPr>
       <w:r>
-        <w:t>特定地域型保育の提供を行う日及び時間、提供を行わない日</w:t>
-      </w:r>
-    </w:p>
-    <w:p>
-      <w:pPr>
-        <w:pStyle w:val="Heading6"/>
+        <w:t>八</w:t>
+        <w:br/>
+        <w:t>緊急時等における対応方法</w:t>
+      </w:r>
+    </w:p>
+    <w:p>
+      <w:pPr>
+        <w:pStyle w:val="ListBullet"/>
         <w:ind w:left="880"/>
       </w:pPr>
       <w:r>
-        <w:t>五</w:t>
-      </w:r>
-    </w:p>
-    <w:p>
-      <w:pPr>
+        <w:t>九</w:t>
+        <w:br/>
+        <w:t>非常災害対策</w:t>
+      </w:r>
+    </w:p>
+    <w:p>
+      <w:pPr>
+        <w:pStyle w:val="ListBullet"/>
         <w:ind w:left="880"/>
       </w:pPr>
       <w:r>
-        <w:t>第四十三条の規定により教育・保育給付認定保護者から支払を受ける費用の種類、支払を求める理由及びその額</w:t>
-      </w:r>
-    </w:p>
-    <w:p>
-      <w:pPr>
-        <w:pStyle w:val="Heading6"/>
+        <w:t>十</w:t>
+        <w:br/>
+        <w:t>虐待の防止のための措置に関する事項</w:t>
+      </w:r>
+    </w:p>
+    <w:p>
+      <w:pPr>
+        <w:pStyle w:val="ListBullet"/>
         <w:ind w:left="880"/>
       </w:pPr>
       <w:r>
-        <w:t>六</w:t>
-      </w:r>
-    </w:p>
-    <w:p>
-      <w:pPr>
-        <w:ind w:left="880"/>
-      </w:pPr>
-      <w:r>
-        <w:t>利用定員</w:t>
-      </w:r>
-    </w:p>
-    <w:p>
-      <w:pPr>
-        <w:pStyle w:val="Heading6"/>
-        <w:ind w:left="880"/>
-      </w:pPr>
-      <w:r>
-        <w:t>七</w:t>
-      </w:r>
-    </w:p>
-    <w:p>
-      <w:pPr>
-        <w:ind w:left="880"/>
-      </w:pPr>
-      <w:r>
-        <w:t>特定地域型保育事業の利用の開始、終了に関する事項及び利用に当たっての留意事項（第三十九条第二項に規定する選考方法を含む。）</w:t>
-      </w:r>
-    </w:p>
-    <w:p>
-      <w:pPr>
-        <w:pStyle w:val="Heading6"/>
-        <w:ind w:left="880"/>
-      </w:pPr>
-      <w:r>
-        <w:t>八</w:t>
-      </w:r>
-    </w:p>
-    <w:p>
-      <w:pPr>
-        <w:ind w:left="880"/>
-      </w:pPr>
-      <w:r>
-        <w:t>緊急時等における対応方法</w:t>
-      </w:r>
-    </w:p>
-    <w:p>
-      <w:pPr>
-        <w:pStyle w:val="Heading6"/>
-        <w:ind w:left="880"/>
-      </w:pPr>
-      <w:r>
-        <w:t>九</w:t>
-      </w:r>
-    </w:p>
-    <w:p>
-      <w:pPr>
-        <w:ind w:left="880"/>
-      </w:pPr>
-      <w:r>
-        <w:t>非常災害対策</w:t>
-      </w:r>
-    </w:p>
-    <w:p>
-      <w:pPr>
-        <w:pStyle w:val="Heading6"/>
-        <w:ind w:left="880"/>
-      </w:pPr>
-      <w:r>
-        <w:t>十</w:t>
-      </w:r>
-    </w:p>
-    <w:p>
-      <w:pPr>
-        <w:ind w:left="880"/>
-      </w:pPr>
-      <w:r>
-        <w:t>虐待の防止のための措置に関する事項</w:t>
-      </w:r>
-    </w:p>
-    <w:p>
-      <w:pPr>
-        <w:pStyle w:val="Heading6"/>
-        <w:ind w:left="880"/>
-      </w:pPr>
-      <w:r>
         <w:t>十一</w:t>
-      </w:r>
-    </w:p>
-    <w:p>
-      <w:pPr>
-        <w:ind w:left="880"/>
-      </w:pPr>
-      <w:r>
+        <w:br/>
         <w:t>その他特定地域型保育事業の運営に関する重要事項</w:t>
       </w:r>
     </w:p>
@@ -3288,6 +2918,8 @@
       </w:pPr>
       <w:r>
         <w:t>特定地域型保育事業者は、特定地域型保育事業所ごとに、当該特定地域型保育事業所の職員によって特定地域型保育を提供しなければならない。</w:t>
+        <w:br/>
+        <w:t>ただし、満三歳未満保育認定子どもに対する特定地域型保育の提供に直接影響を及ぼさない業務については、この限りでない。</w:t>
       </w:r>
     </w:p>
     <w:p>
@@ -3318,6 +2950,8 @@
     <w:p>
       <w:r>
         <w:t>特定地域型保育事業者は、利用定員の定員を超えて特定地域型保育の提供を行ってはならない。</w:t>
+        <w:br/>
+        <w:t>ただし、年度中における特定地域型保育に対する需要の増大への対応、法第四十六条第五項に規定する便宜の提供への対応、児童福祉法第二十四条第六項に規定する措置への対応、災害、虐待その他のやむを得ない事情がある場合は、この限りでない。</w:t>
       </w:r>
     </w:p>
     <w:p>
@@ -3352,86 +2986,56 @@
     </w:p>
     <w:p>
       <w:pPr>
-        <w:pStyle w:val="Heading6"/>
+        <w:pStyle w:val="ListBullet"/>
         <w:ind w:left="880"/>
       </w:pPr>
       <w:r>
         <w:t>一</w:t>
-      </w:r>
-    </w:p>
-    <w:p>
-      <w:pPr>
+        <w:br/>
+        <w:t>第四十四条に定めるものに基づく特定地域型保育の提供に当たっての計画</w:t>
+      </w:r>
+    </w:p>
+    <w:p>
+      <w:pPr>
+        <w:pStyle w:val="ListBullet"/>
         <w:ind w:left="880"/>
       </w:pPr>
       <w:r>
-        <w:t>第四十四条に定めるものに基づく特定地域型保育の提供に当たっての計画</w:t>
-      </w:r>
-    </w:p>
-    <w:p>
-      <w:pPr>
-        <w:pStyle w:val="Heading6"/>
+        <w:t>二</w:t>
+        <w:br/>
+        <w:t>次条において準用する第十二条の規定による特定地域型保育の提供の記録</w:t>
+      </w:r>
+    </w:p>
+    <w:p>
+      <w:pPr>
+        <w:pStyle w:val="ListBullet"/>
         <w:ind w:left="880"/>
       </w:pPr>
       <w:r>
-        <w:t>二</w:t>
-      </w:r>
-    </w:p>
-    <w:p>
-      <w:pPr>
+        <w:t>三</w:t>
+        <w:br/>
+        <w:t>次条において準用する第十九条の規定による市町村への通知に係る記録</w:t>
+      </w:r>
+    </w:p>
+    <w:p>
+      <w:pPr>
+        <w:pStyle w:val="ListBullet"/>
         <w:ind w:left="880"/>
       </w:pPr>
       <w:r>
-        <w:t>次条において準用する第十二条の規定による特定地域型保育の提供の記録</w:t>
-      </w:r>
-    </w:p>
-    <w:p>
-      <w:pPr>
-        <w:pStyle w:val="Heading6"/>
+        <w:t>四</w:t>
+        <w:br/>
+        <w:t>次条において準用する第三十条第二項に規定する苦情の内容等の記録</w:t>
+      </w:r>
+    </w:p>
+    <w:p>
+      <w:pPr>
+        <w:pStyle w:val="ListBullet"/>
         <w:ind w:left="880"/>
       </w:pPr>
       <w:r>
-        <w:t>三</w:t>
-      </w:r>
-    </w:p>
-    <w:p>
-      <w:pPr>
-        <w:ind w:left="880"/>
-      </w:pPr>
-      <w:r>
-        <w:t>次条において準用する第十九条の規定による市町村への通知に係る記録</w:t>
-      </w:r>
-    </w:p>
-    <w:p>
-      <w:pPr>
-        <w:pStyle w:val="Heading6"/>
-        <w:ind w:left="880"/>
-      </w:pPr>
-      <w:r>
-        <w:t>四</w:t>
-      </w:r>
-    </w:p>
-    <w:p>
-      <w:pPr>
-        <w:ind w:left="880"/>
-      </w:pPr>
-      <w:r>
-        <w:t>次条において準用する第三十条第二項に規定する苦情の内容等の記録</w:t>
-      </w:r>
-    </w:p>
-    <w:p>
-      <w:pPr>
-        <w:pStyle w:val="Heading6"/>
-        <w:ind w:left="880"/>
-      </w:pPr>
-      <w:r>
         <w:t>五</w:t>
-      </w:r>
-    </w:p>
-    <w:p>
-      <w:pPr>
-        <w:ind w:left="880"/>
-      </w:pPr>
-      <w:r>
+        <w:br/>
         <w:t>次条において準用する第三十二条第三項に規定する事故の状況及び事故に際して採った処置についての記録</w:t>
       </w:r>
     </w:p>
@@ -3446,6 +3050,8 @@
     <w:p>
       <w:r>
         <w:t>第八条から第十四条まで（第十条及び第十三条を除く。）、第十七条から第十九条まで及び第二十三条から第三十三条までの規定は、特定地域型保育事業者、特定地域型保育事業所及び特定地域型保育について準用する。</w:t>
+        <w:br/>
+        <w:t>この場合において、第十一条中「教育・保育給付認定子どもについて」とあるのは「教育・保育給付認定子ども（満三歳未満保育認定子どもに限り、特定満三歳以上保育認定子どもを除く。以下この款において同じ。）について」と、第十二条の見出し中「教育・保育」とあるのは「地域型保育」と、第十四条の見出し中「施設型給付費」とあるのは「地域型保育給付費」と、同条第一項中「施設型給付費（法第二十七条第一項の施設型給付費をいう。以下」とあるのは「地域型保育給付費（法第二十九条第一項の地域型保育給付費をいう。以下この項及び第十九条において」と、「施設型給付費の」とあるのは「地域型保育給付費の」と、同条第二項中「特定教育・保育提供証明書」とあるのは「特定地域型保育提供証明書」と、第十九条中「施設型給付費」とあるのは「地域型保育給付費」と読み替えるものとする。</w:t>
       </w:r>
     </w:p>
     <w:p>
@@ -3493,6 +3099,8 @@
       </w:pPr>
       <w:r>
         <w:t>特定地域型保育事業者が、第一項の規定により特別利用地域型保育を提供する場合には、特定地域型保育には特別利用地域型保育を、地域型保育給付費には特例地域型保育給付費（法第三十条第一項の特例地域型保育給付費をいう。次条第三項において同じ。）を、それぞれ含むものとして、この節（第四十条第二項を除き、前条において準用する第八条から第十四条まで（第十条及び第十三条を除く。）、第十七条から第十九条まで及び第二十三条から第三十三条までを含む。次条第三項において同じ。）の規定を適用する。</w:t>
+        <w:br/>
+        <w:t>この場合において、第三十九条第二項中「利用の申込みに係る法第十九条第一項第三号に掲げる小学校就学前子どもの数」とあるのは「利用の申込みに係る法第十九条第一項第一号に掲げる小学校就学前子どもの数」と、「満三歳未満保育認定子ども（特定満三歳以上保育認定子どもを除く。以下この節において同じ。）」とあるのは「法第十九条第一項第一号又は第三号に掲げる小学校就学前子どもに該当する教育・保育給付認定子ども（第五十二条第一項の規定により特定利用地域型保育を提供する場合にあっては、当該特定利用地域型保育の対象となる法第十九条第一項第二号に掲げる小学校就学前子どもに該当する教育・保育給付認定子どもを含む。）」と、「法第二十条第四項の規定による認定に基づき、保育の必要の程度及び家族等の状況を勘案し、保育を受ける必要性が高いと認められる満三歳未満保育認定子どもが優先的に利用できるよう、」とあるのは「抽選、申込みを受けた順序により決定する方法、当該特定地域型保育事業者の保育に関する理念、基本方針等に基づく選考その他公正な方法により」と、第四十三条第一項中「教育・保育給付認定保護者」とあるのは「教育・保育給付認定保護者（特別利用地域型保育の対象となる法第十九条第一項第一号に掲げる小学校就学前子どもに該当する教育・保育給付認定子どもに係る教育・保育給付認定保護者を除く。）」と、同条第二項中「法第二十九条第三項第一号に掲げる額」とあるのは「法第三十条第二項第二号の内閣総理大臣が定める基準により算定した費用の額」と、同条第三項中「前二項」とあるのは「前項」と、同条第四項中「前三項」とあるのは「前二項」と、「掲げる費用」とあるのは「掲げる費用及び食事の提供（第十三条第四項第三号イ又はロに掲げるものを除く。）に要する費用」と、同条第五項中「前四項」とあるのは「前三項」とする。</w:t>
       </w:r>
     </w:p>
     <w:p>
@@ -3540,6 +3148,8 @@
       </w:pPr>
       <w:r>
         <w:t>特定地域型保育事業者が、第一項の規定により特定利用地域型保育を提供する場合には、特定地域型保育には特定利用地域型保育を、地域型保育給付費には特例地域型保育給付費を、それぞれ含むものとして、この節の規定を適用する。</w:t>
+        <w:br/>
+        <w:t>この場合において、第四十三条第一項中「教育・保育給付認定保護者」とあるのは「教育・保育給付認定保護者（特定利用地域型保育の対象となる法第十九条第一項第二号に掲げる小学校就学前子どもに該当する教育・保育給付認定子ども（特定満三歳以上保育認定子どもに限る。）に係る教育・保育給付認定保護者に限る。）」と、同条第二項中「法第二十九条第三項第一号に掲げる額」とあるのは「法第三十条第二項第三号の内閣総理大臣が定める基準により算定した費用の額」と、同条第四項中「掲げる費用」とあるのは「掲げる費用及び食事の提供（特定利用地域型保育の対象となる特定満三歳以上保育認定子どもに対するもの及び満三歳以上保育認定子ども（令第四条第一項第二号に規定する満三歳以上保育認定子どもをいう。）に係る第十三条第四項第三号イ又はロに掲げるものを除く。）に要する費用」とする。</w:t>
       </w:r>
     </w:p>
     <w:p>
@@ -3604,6 +3214,8 @@
       </w:pPr>
       <w:r>
         <w:t>特定子ども・子育て支援提供者は、前項の規定により支払を受ける額のほか、特定費用の額の支払を施設等利用給付認定保護者から受けることができる。</w:t>
+        <w:br/>
+        <w:t>この場合において、特定子ども・子育て支援提供者は、あらかじめ、当該支払を求める金銭の使途及び額並びに理由について書面により明らかにするとともに、施設等利用給付認定保護者に対して説明を行い、同意を得なければならない。</w:t>
       </w:r>
     </w:p>
     <w:p>
@@ -3617,6 +3229,10 @@
     <w:p>
       <w:r>
         <w:t>特定子ども・子育て支援提供者は、前条の規定による費用の支払を受ける際、当該支払をした施設等利用給付認定保護者に対し、領収証を交付しなければならない。</w:t>
+        <w:br/>
+        <w:t>この場合において、当該領収証は、利用料の額と特定費用の額とを区分して記載しなければならない。</w:t>
+        <w:br/>
+        <w:t>ただし、前条第二項に規定する費用の支払のみを受ける場合は、この限りでない。</w:t>
       </w:r>
     </w:p>
     <w:p>
@@ -3857,66 +3473,7 @@
         <w:pStyle w:val="Heading1"/>
       </w:pPr>
       <w:r>
-        <w:t>附　則（平成二九年三月三一日内閣府令第一八号）</w:t>
-      </w:r>
-    </w:p>
-    <w:p>
-      <w:r>
-        <w:t>この府令は、平成二十九年四月一日から施行する。</w:t>
-      </w:r>
-    </w:p>
-    <w:p>
-      <w:r>
-        <w:br w:type="page"/>
-      </w:r>
-    </w:p>
-    <w:p>
-      <w:pPr>
-        <w:pStyle w:val="Heading1"/>
-      </w:pPr>
-      <w:r>
-        <w:t>附　則（平成三〇年一月三一日内閣府令第四号）</w:t>
-      </w:r>
-    </w:p>
-    <w:p>
-      <w:r>
-        <w:t>この府令は、平成三十年四月一日から施行する。</w:t>
-      </w:r>
-    </w:p>
-    <w:p>
-      <w:r>
-        <w:br w:type="page"/>
-      </w:r>
-    </w:p>
-    <w:p>
-      <w:pPr>
-        <w:pStyle w:val="Heading1"/>
-      </w:pPr>
-      <w:r>
-        <w:t>附　則（令和元年五月三一日内閣府令第七号）</w:t>
-      </w:r>
-    </w:p>
-    <w:p>
-      <w:r>
-        <w:t>この府令は、公布の日から施行する。</w:t>
-      </w:r>
-    </w:p>
-    <w:p>
-      <w:r>
-        <w:br w:type="page"/>
-      </w:r>
-    </w:p>
-    <w:p>
-      <w:pPr>
-        <w:pStyle w:val="Heading1"/>
-      </w:pPr>
-      <w:r>
-        <w:t>附　則（令和元年五月三一日内閣府令第八号）</w:t>
-      </w:r>
-    </w:p>
-    <w:p>
-      <w:r>
-        <w:t>この府令は、令和元年十月一日から施行する。</w:t>
+        <w:t>附則（平成二九年三月三一日内閣府令第一八号）</w:t>
       </w:r>
     </w:p>
     <w:p>
@@ -3925,6 +3482,89 @@
         <w:ind w:left="440"/>
       </w:pPr>
       <w:r>
+        <w:t>１</w:t>
+      </w:r>
+    </w:p>
+    <w:p>
+      <w:pPr>
+        <w:ind w:left="440"/>
+      </w:pPr>
+      <w:r>
+        <w:t>この府令は、平成二十九年四月一日から施行する。</w:t>
+      </w:r>
+    </w:p>
+    <w:p>
+      <w:r>
+        <w:br w:type="page"/>
+      </w:r>
+    </w:p>
+    <w:p>
+      <w:pPr>
+        <w:pStyle w:val="Heading1"/>
+      </w:pPr>
+      <w:r>
+        <w:t>附則（平成三〇年一月三一日内閣府令第四号）</w:t>
+      </w:r>
+    </w:p>
+    <w:p>
+      <w:r>
+        <w:t>この府令は、平成三十年四月一日から施行する。</w:t>
+      </w:r>
+    </w:p>
+    <w:p>
+      <w:r>
+        <w:br w:type="page"/>
+      </w:r>
+    </w:p>
+    <w:p>
+      <w:pPr>
+        <w:pStyle w:val="Heading1"/>
+      </w:pPr>
+      <w:r>
+        <w:t>附則（令和元年五月三一日内閣府令第七号）</w:t>
+      </w:r>
+    </w:p>
+    <w:p>
+      <w:r>
+        <w:t>この府令は、公布の日から施行する。</w:t>
+      </w:r>
+    </w:p>
+    <w:p>
+      <w:r>
+        <w:br w:type="page"/>
+      </w:r>
+    </w:p>
+    <w:p>
+      <w:pPr>
+        <w:pStyle w:val="Heading1"/>
+      </w:pPr>
+      <w:r>
+        <w:t>附則（令和元年五月三一日内閣府令第八号）</w:t>
+      </w:r>
+    </w:p>
+    <w:p>
+      <w:pPr>
+        <w:pStyle w:val="Heading5"/>
+        <w:ind w:left="440"/>
+      </w:pPr>
+      <w:r>
+        <w:t>１</w:t>
+      </w:r>
+    </w:p>
+    <w:p>
+      <w:pPr>
+        <w:ind w:left="440"/>
+      </w:pPr>
+      <w:r>
+        <w:t>この府令は、令和元年十月一日から施行する。</w:t>
+      </w:r>
+    </w:p>
+    <w:p>
+      <w:pPr>
+        <w:pStyle w:val="Heading5"/>
+        <w:ind w:left="440"/>
+      </w:pPr>
+      <w:r>
         <w:t>２</w:t>
       </w:r>
     </w:p>
@@ -3946,7 +3586,7 @@
         <w:pStyle w:val="Heading1"/>
       </w:pPr>
       <w:r>
-        <w:t>附　則（令和二年四月一日内閣府令第三三号）</w:t>
+        <w:t>附則（令和二年四月一日内閣府令第三三号）</w:t>
       </w:r>
     </w:p>
     <w:p>
@@ -3974,7 +3614,7 @@
     </w:pPr>
     <w:r>
       <w:tab/>
-      <w:t>WeGov v0.1 - FTS141</w:t>
+      <w:t>WeGov v0.2 - FTS141</w:t>
     </w:r>
   </w:p>
 </w:ftr>
